--- a/whitepapers/specification/WPCT_Fig_7.7_RequirementsSpecification.docx
+++ b/whitepapers/specification/WPCT_Fig_7.7_RequirementsSpecification.docx
@@ -48,10 +48,7 @@
         <w:t>Last</w:t>
       </w:r>
       <w:r>
-        <w:t>/Min/Max</w:t>
-      </w:r>
-      <w:r>
-        <w:t xml:space="preserve"> </w:t>
+        <w:t xml:space="preserve">/Min/Max </w:t>
       </w:r>
       <w:r>
         <w:t xml:space="preserve">Post-baseline for Multiple Studies and Analysis </w:t>
@@ -201,6 +198,23 @@
       </w:r>
       <w:r>
         <w:t>, below</w:t>
+      </w:r>
+    </w:p>
+    <w:p>
+      <w:pPr>
+        <w:pStyle w:val="ListBullet"/>
+      </w:pPr>
+      <w:r>
+        <w:t xml:space="preserve">Include all patients that have both a baseline and post-baseline measure. See discussion in </w:t>
+      </w:r>
+      <w:r>
+        <w:rPr>
+          <w:b/>
+        </w:rPr>
+        <w:t>Section 8.1</w:t>
+      </w:r>
+      <w:r>
+        <w:t>.</w:t>
       </w:r>
     </w:p>
     <w:p>
@@ -405,7 +419,46 @@
         <w:ind w:left="1440"/>
       </w:pPr>
       <w:r>
-        <w:t xml:space="preserve">User must specify an Analysis Flag that identifies 1 non-missing record per subject (per parameter and analysis </w:t>
+        <w:t>"</w:t>
+      </w:r>
+      <w:r>
+        <w:t>Analysis Flag</w:t>
+      </w:r>
+      <w:r>
+        <w:t>"</w:t>
+      </w:r>
+      <w:r>
+        <w:t xml:space="preserve"> that identifies </w:t>
+      </w:r>
+      <w:r>
+        <w:rPr>
+          <w:color w:val="E36C0A" w:themeColor="accent6" w:themeShade="BF"/>
+        </w:rPr>
+        <w:t xml:space="preserve">exactly </w:t>
+      </w:r>
+      <w:r>
+        <w:rPr>
+          <w:color w:val="E36C0A" w:themeColor="accent6" w:themeShade="BF"/>
+        </w:rPr>
+        <w:t xml:space="preserve">1 non-missing </w:t>
+      </w:r>
+      <w:r>
+        <w:rPr>
+          <w:color w:val="E36C0A" w:themeColor="accent6" w:themeShade="BF"/>
+        </w:rPr>
+        <w:t>P</w:t>
+      </w:r>
+      <w:r>
+        <w:rPr>
+          <w:color w:val="E36C0A" w:themeColor="accent6" w:themeShade="BF"/>
+        </w:rPr>
+        <w:t>ost-baseline</w:t>
+      </w:r>
+      <w:r>
+        <w:t xml:space="preserve"> value </w:t>
+      </w:r>
+      <w:r>
+        <w:t xml:space="preserve">per subject (per parameter and analysis </w:t>
       </w:r>
       <w:proofErr w:type="spellStart"/>
       <w:r>
@@ -422,7 +475,13 @@
         <w:ind w:left="1440"/>
       </w:pPr>
       <w:r>
-        <w:t>This record must contain non-missing CHG (Change from Baseline) and BASE (Baseline measurement).</w:t>
+        <w:t>This record must contain non-missing CHG (Change from Baseline) and BASE (Baseline</w:t>
+      </w:r>
+      <w:r>
+        <w:t>) measurements</w:t>
+      </w:r>
+      <w:r>
+        <w:t>.</w:t>
       </w:r>
     </w:p>
     <w:p>
@@ -431,7 +490,13 @@
         <w:ind w:left="1440"/>
       </w:pPr>
       <w:r>
-        <w:t>User specifies whether this change-from-value is based on LAST/MIN/MAX values for Baseline and Post-baseline.</w:t>
+        <w:t xml:space="preserve">User </w:t>
+      </w:r>
+      <w:r>
+        <w:t>declares</w:t>
+      </w:r>
+      <w:r>
+        <w:t xml:space="preserve"> whether this change-from-value is based on LAST/MIN/MAX values for Baseline and Post-baseline.</w:t>
       </w:r>
     </w:p>
     <w:p>
@@ -533,7 +598,6 @@
         <w:rPr>
           <w:rFonts w:eastAsia="Times New Roman"/>
         </w:rPr>
-        <w:lastRenderedPageBreak/>
         <w:t xml:space="preserve">General </w:t>
       </w:r>
       <w:r>
@@ -665,15 +729,45 @@
       </w:r>
       <w:r>
         <w:rPr>
-          <w:color w:val="FF0000"/>
-        </w:rPr>
-        <w:t>01</w:t>
+          <w:color w:val="C00000"/>
+        </w:rPr>
+        <w:t>0</w:t>
+      </w:r>
+      <w:r>
+        <w:rPr>
+          <w:color w:val="C00000"/>
+        </w:rPr>
+        <w:t>2</w:t>
       </w:r>
       <w:r>
         <w:rPr>
           <w:color w:val="183691"/>
         </w:rPr>
-        <w:t>FL, TRTP, TRTPN, PARAM, PARAMCD, AVAL, ANRLO, ANRHI, ATPT, ATPTN</w:t>
+        <w:t xml:space="preserve">FL, TRTP, TRTPN, PARAM, PARAMCD, </w:t>
+      </w:r>
+      <w:r>
+        <w:rPr>
+          <w:color w:val="C00000"/>
+        </w:rPr>
+        <w:t>CHG</w:t>
+      </w:r>
+      <w:r>
+        <w:rPr>
+          <w:color w:val="183691"/>
+        </w:rPr>
+        <w:t xml:space="preserve">, </w:t>
+      </w:r>
+      <w:r>
+        <w:rPr>
+          <w:color w:val="C00000"/>
+        </w:rPr>
+        <w:t>BASE</w:t>
+      </w:r>
+      <w:r>
+        <w:rPr>
+          <w:color w:val="183691"/>
+        </w:rPr>
+        <w:t>, ATPT, ATPTN</w:t>
       </w:r>
     </w:p>
     <w:p>
@@ -706,7 +800,7 @@
       <w:r>
         <w:rPr>
           <w:rFonts w:ascii="Courier New" w:hAnsi="Courier New" w:cs="Courier New"/>
-          <w:color w:val="FF0000"/>
+          <w:color w:val="C00000"/>
           <w:shd w:val="clear" w:color="auto" w:fill="FFFFFF"/>
         </w:rPr>
         <w:t>02</w:t>
@@ -743,7 +837,7 @@
       <w:r>
         <w:rPr>
           <w:rFonts w:ascii="Courier New" w:hAnsi="Courier New" w:cs="Courier New"/>
-          <w:color w:val="FF0000"/>
+          <w:color w:val="C00000"/>
           <w:shd w:val="clear" w:color="auto" w:fill="FFFFFF"/>
         </w:rPr>
         <w:t>02</w:t>
@@ -821,37 +915,31 @@
         <w:rPr>
           <w:color w:val="76923C" w:themeColor="accent3" w:themeShade="BF"/>
         </w:rPr>
-        <w:t>: STUDYID, USUBJID, SAFFL, ANL02</w:t>
-      </w:r>
-      <w:r>
-        <w:rPr>
-          <w:color w:val="76923C" w:themeColor="accent3" w:themeShade="BF"/>
-        </w:rPr>
-        <w:t>FL, TRTP, TRTPN, PARAM, PARAMCD, AVAL, A</w:t>
+        <w:t>: STUDYID, USUBJID, SAFFL, ANL</w:t>
       </w:r>
       <w:r>
         <w:rPr>
           <w:color w:val="C00000"/>
         </w:rPr>
-        <w:t>1</w:t>
-      </w:r>
-      <w:r>
-        <w:rPr>
-          <w:color w:val="76923C" w:themeColor="accent3" w:themeShade="BF"/>
-        </w:rPr>
-        <w:t>LO, A</w:t>
-      </w:r>
-      <w:r>
-        <w:rPr>
-          <w:color w:val="C00000"/>
-        </w:rPr>
-        <w:t>1</w:t>
-      </w:r>
-      <w:r>
-        <w:rPr>
-          <w:color w:val="76923C" w:themeColor="accent3" w:themeShade="BF"/>
-        </w:rPr>
-        <w:t xml:space="preserve">HI, </w:t>
+        <w:t>02</w:t>
+      </w:r>
+      <w:r>
+        <w:rPr>
+          <w:color w:val="76923C" w:themeColor="accent3" w:themeShade="BF"/>
+        </w:rPr>
+        <w:t xml:space="preserve">FL, TRTP, TRTPN, PARAM, PARAMCD, </w:t>
+      </w:r>
+      <w:r>
+        <w:rPr>
+          <w:color w:val="76923C" w:themeColor="accent3" w:themeShade="BF"/>
+        </w:rPr>
+        <w:t>CHG, BASE</w:t>
+      </w:r>
+      <w:r>
+        <w:rPr>
+          <w:color w:val="76923C" w:themeColor="accent3" w:themeShade="BF"/>
+        </w:rPr>
+        <w:t xml:space="preserve">, </w:t>
       </w:r>
       <w:r>
         <w:rPr>
@@ -893,15 +981,15 @@
           <w:color w:val="76923C" w:themeColor="accent3" w:themeShade="BF"/>
           <w:shd w:val="clear" w:color="auto" w:fill="FFFFFF"/>
         </w:rPr>
-        <w:t>SAFFL='Y' and ANL0</w:t>
+        <w:t>SAFFL='Y' and ANL</w:t>
       </w:r>
       <w:r>
         <w:rPr>
           <w:rFonts w:ascii="Courier New" w:hAnsi="Courier New" w:cs="Courier New"/>
-          <w:color w:val="76923C" w:themeColor="accent3" w:themeShade="BF"/>
+          <w:color w:val="C00000"/>
           <w:shd w:val="clear" w:color="auto" w:fill="FFFFFF"/>
         </w:rPr>
-        <w:t>2</w:t>
+        <w:t>02</w:t>
       </w:r>
       <w:r>
         <w:rPr>
@@ -928,7 +1016,19 @@
         <w:rPr>
           <w:color w:val="76923C" w:themeColor="accent3" w:themeShade="BF"/>
         </w:rPr>
-        <w:t>User specifies appropriate flag, ANL02FL</w:t>
+        <w:t>User specifies appropriate flag, ANL</w:t>
+      </w:r>
+      <w:r>
+        <w:rPr>
+          <w:color w:val="C00000"/>
+        </w:rPr>
+        <w:t>02</w:t>
+      </w:r>
+      <w:r>
+        <w:rPr>
+          <w:color w:val="76923C" w:themeColor="accent3" w:themeShade="BF"/>
+        </w:rPr>
+        <w:t>FL</w:t>
       </w:r>
     </w:p>
     <w:p>
@@ -1250,6 +1350,52 @@
     </w:p>
     <w:p>
       <w:bookmarkStart w:id="1" w:name="_GoBack"/>
+      <w:r>
+        <w:rPr>
+          <w:noProof/>
+        </w:rPr>
+        <w:drawing>
+          <wp:inline distT="0" distB="0" distL="0" distR="0">
+            <wp:extent cx="5714286" cy="4342857"/>
+            <wp:effectExtent l="0" t="0" r="1270" b="635"/>
+            <wp:docPr id="1" name="Picture 1"/>
+            <wp:cNvGraphicFramePr>
+              <a:graphicFrameLocks xmlns:a="http://schemas.openxmlformats.org/drawingml/2006/main" noChangeAspect="1"/>
+            </wp:cNvGraphicFramePr>
+            <a:graphic xmlns:a="http://schemas.openxmlformats.org/drawingml/2006/main">
+              <a:graphicData uri="http://schemas.openxmlformats.org/drawingml/2006/picture">
+                <pic:pic xmlns:pic="http://schemas.openxmlformats.org/drawingml/2006/picture">
+                  <pic:nvPicPr>
+                    <pic:cNvPr id="0" name="target_07.07_full.png"/>
+                    <pic:cNvPicPr/>
+                  </pic:nvPicPr>
+                  <pic:blipFill>
+                    <a:blip r:embed="rId11">
+                      <a:extLst>
+                        <a:ext uri="{28A0092B-C50C-407E-A947-70E740481C1C}">
+                          <a14:useLocalDpi xmlns:a14="http://schemas.microsoft.com/office/drawing/2010/main" val="0"/>
+                        </a:ext>
+                      </a:extLst>
+                    </a:blip>
+                    <a:stretch>
+                      <a:fillRect/>
+                    </a:stretch>
+                  </pic:blipFill>
+                  <pic:spPr>
+                    <a:xfrm>
+                      <a:off x="0" y="0"/>
+                      <a:ext cx="5714286" cy="4342857"/>
+                    </a:xfrm>
+                    <a:prstGeom prst="rect">
+                      <a:avLst/>
+                    </a:prstGeom>
+                  </pic:spPr>
+                </pic:pic>
+              </a:graphicData>
+            </a:graphic>
+          </wp:inline>
+        </w:drawing>
+      </w:r>
       <w:bookmarkEnd w:id="1"/>
     </w:p>
     <w:p>
@@ -1267,7 +1413,7 @@
       <w:r>
         <w:t xml:space="preserve">White paper: </w:t>
       </w:r>
-      <w:hyperlink r:id="rId11" w:history="1">
+      <w:hyperlink r:id="rId12" w:history="1">
         <w:r>
           <w:rPr>
             <w:rStyle w:val="Hyperlink"/>
@@ -1283,7 +1429,7 @@
       <w:r>
         <w:t xml:space="preserve">Programming Guidelines: </w:t>
       </w:r>
-      <w:hyperlink r:id="rId12" w:history="1">
+      <w:hyperlink r:id="rId13" w:history="1">
         <w:r>
           <w:rPr>
             <w:rStyle w:val="Hyperlink"/>
@@ -1296,7 +1442,7 @@
       </w:r>
     </w:p>
     <w:sectPr>
-      <w:footerReference w:type="default" r:id="rId13"/>
+      <w:footerReference w:type="default" r:id="rId14"/>
       <w:pgSz w:w="12240" w:h="15840"/>
       <w:pgMar w:top="1440" w:right="1440" w:bottom="1440" w:left="1440" w:header="720" w:footer="720" w:gutter="0"/>
       <w:cols w:space="720"/>
@@ -1367,7 +1513,7 @@
       <w:rPr>
         <w:noProof/>
       </w:rPr>
-      <w:t>3</w:t>
+      <w:t>2</w:t>
     </w:r>
     <w:r>
       <w:rPr>
@@ -1586,7 +1732,7 @@
   <w:abstractNum w:abstractNumId="9">
     <w:nsid w:val="FFFFFF89"/>
     <w:multiLevelType w:val="singleLevel"/>
-    <w:tmpl w:val="D4C66D18"/>
+    <w:tmpl w:val="9064BBB6"/>
     <w:lvl w:ilvl="0">
       <w:start w:val="1"/>
       <w:numFmt w:val="bullet"/>
@@ -3680,7 +3826,7 @@
 </file>
 
 <file path=customXml/itemProps1.xml><?xml version="1.0" encoding="utf-8"?>
-<ds:datastoreItem xmlns:ds="http://schemas.openxmlformats.org/officeDocument/2006/customXml" ds:itemID="{1967131A-2944-47F9-9266-EAF99E5A3980}">
+<ds:datastoreItem xmlns:ds="http://schemas.openxmlformats.org/officeDocument/2006/customXml" ds:itemID="{2AA42074-560F-4155-A050-3D8B0069185A}">
   <ds:schemaRefs>
     <ds:schemaRef ds:uri="http://schemas.openxmlformats.org/officeDocument/2006/bibliography"/>
   </ds:schemaRefs>

--- a/whitepapers/specification/WPCT_Fig_7.7_RequirementsSpecification.docx
+++ b/whitepapers/specification/WPCT_Fig_7.7_RequirementsSpecification.docx
@@ -1,6 +1,6 @@
 
 <file path=word/document.xml><?xml version="1.0" encoding="utf-8"?>
-<w:document xmlns:wpc="http://schemas.microsoft.com/office/word/2010/wordprocessingCanvas" xmlns:mc="http://schemas.openxmlformats.org/markup-compatibility/2006" xmlns:o="urn:schemas-microsoft-com:office:office" xmlns:r="http://schemas.openxmlformats.org/officeDocument/2006/relationships" xmlns:m="http://schemas.openxmlformats.org/officeDocument/2006/math" xmlns:v="urn:schemas-microsoft-com:vml" xmlns:wp14="http://schemas.microsoft.com/office/word/2010/wordprocessingDrawing" xmlns:wp="http://schemas.openxmlformats.org/drawingml/2006/wordprocessingDrawing" xmlns:w10="urn:schemas-microsoft-com:office:word" xmlns:w="http://schemas.openxmlformats.org/wordprocessingml/2006/main" xmlns:w14="http://schemas.microsoft.com/office/word/2010/wordml" xmlns:wpg="http://schemas.microsoft.com/office/word/2010/wordprocessingGroup" xmlns:wpi="http://schemas.microsoft.com/office/word/2010/wordprocessingInk" xmlns:wne="http://schemas.microsoft.com/office/word/2006/wordml" xmlns:wps="http://schemas.microsoft.com/office/word/2010/wordprocessingShape" mc:Ignorable="w14 wp14">
+<w:document xmlns:wpc="http://schemas.microsoft.com/office/word/2010/wordprocessingCanvas" xmlns:mc="http://schemas.openxmlformats.org/markup-compatibility/2006" xmlns:o="urn:schemas-microsoft-com:office:office" xmlns:r="http://schemas.openxmlformats.org/officeDocument/2006/relationships" xmlns:m="http://schemas.openxmlformats.org/officeDocument/2006/math" xmlns:v="urn:schemas-microsoft-com:vml" xmlns:wp14="http://schemas.microsoft.com/office/word/2010/wordprocessingDrawing" xmlns:wp="http://schemas.openxmlformats.org/drawingml/2006/wordprocessingDrawing" xmlns:w10="urn:schemas-microsoft-com:office:word" xmlns:w="http://schemas.openxmlformats.org/wordprocessingml/2006/main" xmlns:w14="http://schemas.microsoft.com/office/word/2010/wordml" xmlns:w15="http://schemas.microsoft.com/office/word/2012/wordml" xmlns:wpg="http://schemas.microsoft.com/office/word/2010/wordprocessingGroup" xmlns:wpi="http://schemas.microsoft.com/office/word/2010/wordprocessingInk" xmlns:wne="http://schemas.microsoft.com/office/word/2006/wordml" xmlns:wps="http://schemas.microsoft.com/office/word/2010/wordprocessingShape" mc:Ignorable="w14 w15 wp14">
   <w:body>
     <w:p>
       <w:pPr>
@@ -51,13 +51,8 @@
         <w:t xml:space="preserve">/Min/Max </w:t>
       </w:r>
       <w:r>
-        <w:t xml:space="preserve">Post-baseline for Multiple Studies and Analysis </w:t>
-      </w:r>
-      <w:proofErr w:type="spellStart"/>
-      <w:r>
-        <w:t>Timepoint</w:t>
-      </w:r>
-      <w:proofErr w:type="spellEnd"/>
+        <w:t>Post-baseline for Multiple Studies and Analysis Timepoint</w:t>
+      </w:r>
     </w:p>
     <w:p>
       <w:r>
@@ -458,15 +453,7 @@
         <w:t xml:space="preserve"> value </w:t>
       </w:r>
       <w:r>
-        <w:t xml:space="preserve">per subject (per parameter and analysis </w:t>
-      </w:r>
-      <w:proofErr w:type="spellStart"/>
-      <w:r>
-        <w:t>timepoint</w:t>
-      </w:r>
-      <w:proofErr w:type="spellEnd"/>
-      <w:r>
-        <w:t>)</w:t>
+        <w:t>per subject (per parameter and analysis timepoint)</w:t>
       </w:r>
     </w:p>
     <w:p>
@@ -1033,6 +1020,25 @@
     </w:p>
     <w:p>
       <w:pPr>
+        <w:pStyle w:val="ListBullet2"/>
+        <w:tabs>
+          <w:tab w:val="clear" w:pos="720"/>
+          <w:tab w:val="num" w:pos="1440"/>
+        </w:tabs>
+        <w:ind w:left="1440"/>
+        <w:rPr>
+          <w:color w:val="76923C" w:themeColor="accent3" w:themeShade="BF"/>
+        </w:rPr>
+      </w:pPr>
+      <w:r>
+        <w:rPr>
+          <w:color w:val="00B050"/>
+        </w:rPr>
+        <w:t>If no Time point variable available ATPT and ATPRNUM will be set to Missing.</w:t>
+      </w:r>
+    </w:p>
+    <w:p>
+      <w:pPr>
         <w:pStyle w:val="Heading5"/>
         <w:ind w:left="360"/>
         <w:rPr>
@@ -1047,6 +1053,8 @@
         </w:rPr>
         <w:t>ECG Domain</w:t>
       </w:r>
+      <w:bookmarkStart w:id="1" w:name="_GoBack"/>
+      <w:bookmarkEnd w:id="1"/>
     </w:p>
     <w:p>
       <w:pPr>
@@ -1128,13 +1136,8 @@
       <w:r>
         <w:t xml:space="preserve">Requires the </w:t>
       </w:r>
-      <w:proofErr w:type="spellStart"/>
-      <w:r>
-        <w:t>PhUSE</w:t>
-      </w:r>
-      <w:proofErr w:type="spellEnd"/>
-      <w:r>
-        <w:t xml:space="preserve"> </w:t>
+      <w:r>
+        <w:t xml:space="preserve">PhUSE </w:t>
       </w:r>
       <w:r>
         <w:t xml:space="preserve">CS macro </w:t>
@@ -1152,7 +1155,7 @@
         <w:br/>
         <w:t xml:space="preserve"> </w:t>
       </w:r>
-      <w:hyperlink r:id="rId9" w:history="1">
+      <w:hyperlink r:id="rId8" w:history="1">
         <w:r>
           <w:rPr>
             <w:rStyle w:val="Hyperlink"/>
@@ -1169,13 +1172,8 @@
         <w:pStyle w:val="ListBullet"/>
       </w:pPr>
       <w:r>
-        <w:t xml:space="preserve">User must ensure that SAS can find </w:t>
-      </w:r>
-      <w:proofErr w:type="spellStart"/>
-      <w:r>
-        <w:t>PhUSE</w:t>
-      </w:r>
-      <w:proofErr w:type="spellEnd"/>
+        <w:t>User must ensure that SAS can find PhUSE</w:t>
+      </w:r>
       <w:r>
         <w:t xml:space="preserve"> </w:t>
       </w:r>
@@ -1228,7 +1226,7 @@
       <w:r>
         <w:t xml:space="preserve">rom </w:t>
       </w:r>
-      <w:hyperlink r:id="rId10" w:history="1">
+      <w:hyperlink r:id="rId9" w:history="1">
         <w:r>
           <w:rPr>
             <w:rStyle w:val="Hyperlink"/>
@@ -1336,6 +1334,7 @@
         <w:rPr>
           <w:color w:val="76923C" w:themeColor="accent3" w:themeShade="BF"/>
         </w:rPr>
+        <w:lastRenderedPageBreak/>
         <w:t>??? – ECG measures</w:t>
       </w:r>
     </w:p>
@@ -1344,12 +1343,10 @@
         <w:pStyle w:val="Heading3"/>
       </w:pPr>
       <w:r>
-        <w:lastRenderedPageBreak/>
         <w:t>Sample Output</w:t>
       </w:r>
     </w:p>
     <w:p>
-      <w:bookmarkStart w:id="1" w:name="_GoBack"/>
       <w:r>
         <w:rPr>
           <w:noProof/>
@@ -1370,7 +1367,7 @@
                     <pic:cNvPicPr/>
                   </pic:nvPicPr>
                   <pic:blipFill>
-                    <a:blip r:embed="rId11">
+                    <a:blip r:embed="rId10">
                       <a:extLst>
                         <a:ext uri="{28A0092B-C50C-407E-A947-70E740481C1C}">
                           <a14:useLocalDpi xmlns:a14="http://schemas.microsoft.com/office/drawing/2010/main" val="0"/>
@@ -1396,7 +1393,6 @@
           </wp:inline>
         </w:drawing>
       </w:r>
-      <w:bookmarkEnd w:id="1"/>
     </w:p>
     <w:p>
       <w:pPr>
@@ -1413,7 +1409,7 @@
       <w:r>
         <w:t xml:space="preserve">White paper: </w:t>
       </w:r>
-      <w:hyperlink r:id="rId12" w:history="1">
+      <w:hyperlink r:id="rId11" w:history="1">
         <w:r>
           <w:rPr>
             <w:rStyle w:val="Hyperlink"/>
@@ -1429,7 +1425,7 @@
       <w:r>
         <w:t xml:space="preserve">Programming Guidelines: </w:t>
       </w:r>
-      <w:hyperlink r:id="rId13" w:history="1">
+      <w:hyperlink r:id="rId12" w:history="1">
         <w:r>
           <w:rPr>
             <w:rStyle w:val="Hyperlink"/>
@@ -1442,7 +1438,7 @@
       </w:r>
     </w:p>
     <w:sectPr>
-      <w:footerReference w:type="default" r:id="rId14"/>
+      <w:footerReference w:type="default" r:id="rId13"/>
       <w:pgSz w:w="12240" w:h="15840"/>
       <w:pgMar w:top="1440" w:right="1440" w:bottom="1440" w:left="1440" w:header="720" w:footer="720" w:gutter="0"/>
       <w:cols w:space="720"/>
@@ -1453,7 +1449,7 @@
 </file>
 
 <file path=word/endnotes.xml><?xml version="1.0" encoding="utf-8"?>
-<w:endnotes xmlns:wpc="http://schemas.microsoft.com/office/word/2010/wordprocessingCanvas" xmlns:mc="http://schemas.openxmlformats.org/markup-compatibility/2006" xmlns:o="urn:schemas-microsoft-com:office:office" xmlns:r="http://schemas.openxmlformats.org/officeDocument/2006/relationships" xmlns:m="http://schemas.openxmlformats.org/officeDocument/2006/math" xmlns:v="urn:schemas-microsoft-com:vml" xmlns:wp14="http://schemas.microsoft.com/office/word/2010/wordprocessingDrawing" xmlns:wp="http://schemas.openxmlformats.org/drawingml/2006/wordprocessingDrawing" xmlns:w10="urn:schemas-microsoft-com:office:word" xmlns:w="http://schemas.openxmlformats.org/wordprocessingml/2006/main" xmlns:w14="http://schemas.microsoft.com/office/word/2010/wordml" xmlns:wpg="http://schemas.microsoft.com/office/word/2010/wordprocessingGroup" xmlns:wpi="http://schemas.microsoft.com/office/word/2010/wordprocessingInk" xmlns:wne="http://schemas.microsoft.com/office/word/2006/wordml" xmlns:wps="http://schemas.microsoft.com/office/word/2010/wordprocessingShape" mc:Ignorable="w14 wp14">
+<w:endnotes xmlns:wpc="http://schemas.microsoft.com/office/word/2010/wordprocessingCanvas" xmlns:mc="http://schemas.openxmlformats.org/markup-compatibility/2006" xmlns:o="urn:schemas-microsoft-com:office:office" xmlns:r="http://schemas.openxmlformats.org/officeDocument/2006/relationships" xmlns:m="http://schemas.openxmlformats.org/officeDocument/2006/math" xmlns:v="urn:schemas-microsoft-com:vml" xmlns:wp14="http://schemas.microsoft.com/office/word/2010/wordprocessingDrawing" xmlns:wp="http://schemas.openxmlformats.org/drawingml/2006/wordprocessingDrawing" xmlns:w10="urn:schemas-microsoft-com:office:word" xmlns:w="http://schemas.openxmlformats.org/wordprocessingml/2006/main" xmlns:w14="http://schemas.microsoft.com/office/word/2010/wordml" xmlns:w15="http://schemas.microsoft.com/office/word/2012/wordml" xmlns:wpg="http://schemas.microsoft.com/office/word/2010/wordprocessingGroup" xmlns:wpi="http://schemas.microsoft.com/office/word/2010/wordprocessingInk" xmlns:wne="http://schemas.microsoft.com/office/word/2006/wordml" xmlns:wps="http://schemas.microsoft.com/office/word/2010/wordprocessingShape" mc:Ignorable="w14 w15 wp14">
   <w:endnote w:type="separator" w:id="-1">
     <w:p>
       <w:pPr>
@@ -1478,7 +1474,7 @@
 </file>
 
 <file path=word/footer1.xml><?xml version="1.0" encoding="utf-8"?>
-<w:ftr xmlns:wpc="http://schemas.microsoft.com/office/word/2010/wordprocessingCanvas" xmlns:mc="http://schemas.openxmlformats.org/markup-compatibility/2006" xmlns:o="urn:schemas-microsoft-com:office:office" xmlns:r="http://schemas.openxmlformats.org/officeDocument/2006/relationships" xmlns:m="http://schemas.openxmlformats.org/officeDocument/2006/math" xmlns:v="urn:schemas-microsoft-com:vml" xmlns:wp14="http://schemas.microsoft.com/office/word/2010/wordprocessingDrawing" xmlns:wp="http://schemas.openxmlformats.org/drawingml/2006/wordprocessingDrawing" xmlns:w10="urn:schemas-microsoft-com:office:word" xmlns:w="http://schemas.openxmlformats.org/wordprocessingml/2006/main" xmlns:w14="http://schemas.microsoft.com/office/word/2010/wordml" xmlns:wpg="http://schemas.microsoft.com/office/word/2010/wordprocessingGroup" xmlns:wpi="http://schemas.microsoft.com/office/word/2010/wordprocessingInk" xmlns:wne="http://schemas.microsoft.com/office/word/2006/wordml" xmlns:wps="http://schemas.microsoft.com/office/word/2010/wordprocessingShape" mc:Ignorable="w14 wp14">
+<w:ftr xmlns:wpc="http://schemas.microsoft.com/office/word/2010/wordprocessingCanvas" xmlns:mc="http://schemas.openxmlformats.org/markup-compatibility/2006" xmlns:o="urn:schemas-microsoft-com:office:office" xmlns:r="http://schemas.openxmlformats.org/officeDocument/2006/relationships" xmlns:m="http://schemas.openxmlformats.org/officeDocument/2006/math" xmlns:v="urn:schemas-microsoft-com:vml" xmlns:wp14="http://schemas.microsoft.com/office/word/2010/wordprocessingDrawing" xmlns:wp="http://schemas.openxmlformats.org/drawingml/2006/wordprocessingDrawing" xmlns:w10="urn:schemas-microsoft-com:office:word" xmlns:w="http://schemas.openxmlformats.org/wordprocessingml/2006/main" xmlns:w14="http://schemas.microsoft.com/office/word/2010/wordml" xmlns:w15="http://schemas.microsoft.com/office/word/2012/wordml" xmlns:wpg="http://schemas.microsoft.com/office/word/2010/wordprocessingGroup" xmlns:wpi="http://schemas.microsoft.com/office/word/2010/wordprocessingInk" xmlns:wne="http://schemas.microsoft.com/office/word/2006/wordml" xmlns:wps="http://schemas.microsoft.com/office/word/2010/wordprocessingShape" mc:Ignorable="w14 w15 wp14">
   <w:p>
     <w:pPr>
       <w:pStyle w:val="Footer"/>
@@ -1486,13 +1482,8 @@
         <w:tab w:val="clear" w:pos="4680"/>
       </w:tabs>
     </w:pPr>
-    <w:proofErr w:type="spellStart"/>
     <w:r>
-      <w:t>PhUSE</w:t>
-    </w:r>
-    <w:proofErr w:type="spellEnd"/>
-    <w:r>
-      <w:t xml:space="preserve"> </w:t>
+      <w:t xml:space="preserve">PhUSE </w:t>
     </w:r>
     <w:r>
       <w:t>CS Working Group 5 Project 2: Scripts for Standard Analyses</w:t>
@@ -1513,7 +1504,7 @@
       <w:rPr>
         <w:noProof/>
       </w:rPr>
-      <w:t>2</w:t>
+      <w:t>3</w:t>
     </w:r>
     <w:r>
       <w:rPr>
@@ -1524,20 +1515,33 @@
     <w:r>
       <w:t xml:space="preserve"> of </w:t>
     </w:r>
-    <w:fldSimple w:instr=" NUMPAGES   \* MERGEFORMAT ">
-      <w:r>
-        <w:rPr>
-          <w:noProof/>
-        </w:rPr>
-        <w:t>3</w:t>
-      </w:r>
-    </w:fldSimple>
+    <w:r>
+      <w:fldChar w:fldCharType="begin"/>
+    </w:r>
+    <w:r>
+      <w:instrText xml:space="preserve"> NUMPAGES   \* MERGEFORMAT </w:instrText>
+    </w:r>
+    <w:r>
+      <w:fldChar w:fldCharType="separate"/>
+    </w:r>
+    <w:r>
+      <w:rPr>
+        <w:noProof/>
+      </w:rPr>
+      <w:t>3</w:t>
+    </w:r>
+    <w:r>
+      <w:rPr>
+        <w:noProof/>
+      </w:rPr>
+      <w:fldChar w:fldCharType="end"/>
+    </w:r>
   </w:p>
 </w:ftr>
 </file>
 
 <file path=word/footnotes.xml><?xml version="1.0" encoding="utf-8"?>
-<w:footnotes xmlns:wpc="http://schemas.microsoft.com/office/word/2010/wordprocessingCanvas" xmlns:mc="http://schemas.openxmlformats.org/markup-compatibility/2006" xmlns:o="urn:schemas-microsoft-com:office:office" xmlns:r="http://schemas.openxmlformats.org/officeDocument/2006/relationships" xmlns:m="http://schemas.openxmlformats.org/officeDocument/2006/math" xmlns:v="urn:schemas-microsoft-com:vml" xmlns:wp14="http://schemas.microsoft.com/office/word/2010/wordprocessingDrawing" xmlns:wp="http://schemas.openxmlformats.org/drawingml/2006/wordprocessingDrawing" xmlns:w10="urn:schemas-microsoft-com:office:word" xmlns:w="http://schemas.openxmlformats.org/wordprocessingml/2006/main" xmlns:w14="http://schemas.microsoft.com/office/word/2010/wordml" xmlns:wpg="http://schemas.microsoft.com/office/word/2010/wordprocessingGroup" xmlns:wpi="http://schemas.microsoft.com/office/word/2010/wordprocessingInk" xmlns:wne="http://schemas.microsoft.com/office/word/2006/wordml" xmlns:wps="http://schemas.microsoft.com/office/word/2010/wordprocessingShape" mc:Ignorable="w14 wp14">
+<w:footnotes xmlns:wpc="http://schemas.microsoft.com/office/word/2010/wordprocessingCanvas" xmlns:mc="http://schemas.openxmlformats.org/markup-compatibility/2006" xmlns:o="urn:schemas-microsoft-com:office:office" xmlns:r="http://schemas.openxmlformats.org/officeDocument/2006/relationships" xmlns:m="http://schemas.openxmlformats.org/officeDocument/2006/math" xmlns:v="urn:schemas-microsoft-com:vml" xmlns:wp14="http://schemas.microsoft.com/office/word/2010/wordprocessingDrawing" xmlns:wp="http://schemas.openxmlformats.org/drawingml/2006/wordprocessingDrawing" xmlns:w10="urn:schemas-microsoft-com:office:word" xmlns:w="http://schemas.openxmlformats.org/wordprocessingml/2006/main" xmlns:w14="http://schemas.microsoft.com/office/word/2010/wordml" xmlns:w15="http://schemas.microsoft.com/office/word/2012/wordml" xmlns:wpg="http://schemas.microsoft.com/office/word/2010/wordprocessingGroup" xmlns:wpi="http://schemas.microsoft.com/office/word/2010/wordprocessingInk" xmlns:wne="http://schemas.microsoft.com/office/word/2006/wordml" xmlns:wps="http://schemas.microsoft.com/office/word/2010/wordprocessingShape" mc:Ignorable="w14 w15 wp14">
   <w:footnote w:type="separator" w:id="-1">
     <w:p>
       <w:pPr>
@@ -1562,8 +1566,8 @@
 </file>
 
 <file path=word/numbering.xml><?xml version="1.0" encoding="utf-8"?>
-<w:numbering xmlns:wpc="http://schemas.microsoft.com/office/word/2010/wordprocessingCanvas" xmlns:mc="http://schemas.openxmlformats.org/markup-compatibility/2006" xmlns:o="urn:schemas-microsoft-com:office:office" xmlns:r="http://schemas.openxmlformats.org/officeDocument/2006/relationships" xmlns:m="http://schemas.openxmlformats.org/officeDocument/2006/math" xmlns:v="urn:schemas-microsoft-com:vml" xmlns:wp14="http://schemas.microsoft.com/office/word/2010/wordprocessingDrawing" xmlns:wp="http://schemas.openxmlformats.org/drawingml/2006/wordprocessingDrawing" xmlns:w10="urn:schemas-microsoft-com:office:word" xmlns:w="http://schemas.openxmlformats.org/wordprocessingml/2006/main" xmlns:w14="http://schemas.microsoft.com/office/word/2010/wordml" xmlns:wpg="http://schemas.microsoft.com/office/word/2010/wordprocessingGroup" xmlns:wpi="http://schemas.microsoft.com/office/word/2010/wordprocessingInk" xmlns:wne="http://schemas.microsoft.com/office/word/2006/wordml" xmlns:wps="http://schemas.microsoft.com/office/word/2010/wordprocessingShape" mc:Ignorable="w14 wp14">
-  <w:abstractNum w:abstractNumId="0">
+<w:numbering xmlns:wpc="http://schemas.microsoft.com/office/word/2010/wordprocessingCanvas" xmlns:mc="http://schemas.openxmlformats.org/markup-compatibility/2006" xmlns:o="urn:schemas-microsoft-com:office:office" xmlns:r="http://schemas.openxmlformats.org/officeDocument/2006/relationships" xmlns:m="http://schemas.openxmlformats.org/officeDocument/2006/math" xmlns:v="urn:schemas-microsoft-com:vml" xmlns:wp14="http://schemas.microsoft.com/office/word/2010/wordprocessingDrawing" xmlns:wp="http://schemas.openxmlformats.org/drawingml/2006/wordprocessingDrawing" xmlns:w10="urn:schemas-microsoft-com:office:word" xmlns:w="http://schemas.openxmlformats.org/wordprocessingml/2006/main" xmlns:w14="http://schemas.microsoft.com/office/word/2010/wordml" xmlns:w15="http://schemas.microsoft.com/office/word/2012/wordml" xmlns:wpg="http://schemas.microsoft.com/office/word/2010/wordprocessingGroup" xmlns:wpi="http://schemas.microsoft.com/office/word/2010/wordprocessingInk" xmlns:wne="http://schemas.microsoft.com/office/word/2006/wordml" xmlns:wps="http://schemas.microsoft.com/office/word/2010/wordprocessingShape" mc:Ignorable="w14 w15 wp14">
+  <w:abstractNum w:abstractNumId="0" w15:restartNumberingAfterBreak="0">
     <w:nsid w:val="FFFFFF7C"/>
     <w:multiLevelType w:val="singleLevel"/>
     <w:tmpl w:val="8E52572C"/>
@@ -1580,7 +1584,7 @@
       </w:pPr>
     </w:lvl>
   </w:abstractNum>
-  <w:abstractNum w:abstractNumId="1">
+  <w:abstractNum w:abstractNumId="1" w15:restartNumberingAfterBreak="0">
     <w:nsid w:val="FFFFFF7D"/>
     <w:multiLevelType w:val="singleLevel"/>
     <w:tmpl w:val="F208AE4C"/>
@@ -1597,7 +1601,7 @@
       </w:pPr>
     </w:lvl>
   </w:abstractNum>
-  <w:abstractNum w:abstractNumId="2">
+  <w:abstractNum w:abstractNumId="2" w15:restartNumberingAfterBreak="0">
     <w:nsid w:val="FFFFFF7E"/>
     <w:multiLevelType w:val="singleLevel"/>
     <w:tmpl w:val="736C88E0"/>
@@ -1614,7 +1618,7 @@
       </w:pPr>
     </w:lvl>
   </w:abstractNum>
-  <w:abstractNum w:abstractNumId="3">
+  <w:abstractNum w:abstractNumId="3" w15:restartNumberingAfterBreak="0">
     <w:nsid w:val="FFFFFF7F"/>
     <w:multiLevelType w:val="singleLevel"/>
     <w:tmpl w:val="DED29B04"/>
@@ -1631,7 +1635,7 @@
       </w:pPr>
     </w:lvl>
   </w:abstractNum>
-  <w:abstractNum w:abstractNumId="4">
+  <w:abstractNum w:abstractNumId="4" w15:restartNumberingAfterBreak="0">
     <w:nsid w:val="FFFFFF80"/>
     <w:multiLevelType w:val="singleLevel"/>
     <w:tmpl w:val="E1A4FF0C"/>
@@ -1651,7 +1655,7 @@
       </w:rPr>
     </w:lvl>
   </w:abstractNum>
-  <w:abstractNum w:abstractNumId="5">
+  <w:abstractNum w:abstractNumId="5" w15:restartNumberingAfterBreak="0">
     <w:nsid w:val="FFFFFF81"/>
     <w:multiLevelType w:val="singleLevel"/>
     <w:tmpl w:val="F0A0E384"/>
@@ -1671,7 +1675,7 @@
       </w:rPr>
     </w:lvl>
   </w:abstractNum>
-  <w:abstractNum w:abstractNumId="6">
+  <w:abstractNum w:abstractNumId="6" w15:restartNumberingAfterBreak="0">
     <w:nsid w:val="FFFFFF82"/>
     <w:multiLevelType w:val="singleLevel"/>
     <w:tmpl w:val="299490F0"/>
@@ -1691,7 +1695,7 @@
       </w:rPr>
     </w:lvl>
   </w:abstractNum>
-  <w:abstractNum w:abstractNumId="7">
+  <w:abstractNum w:abstractNumId="7" w15:restartNumberingAfterBreak="0">
     <w:nsid w:val="FFFFFF83"/>
     <w:multiLevelType w:val="singleLevel"/>
     <w:tmpl w:val="D384038A"/>
@@ -1712,7 +1716,7 @@
       </w:rPr>
     </w:lvl>
   </w:abstractNum>
-  <w:abstractNum w:abstractNumId="8">
+  <w:abstractNum w:abstractNumId="8" w15:restartNumberingAfterBreak="0">
     <w:nsid w:val="FFFFFF88"/>
     <w:multiLevelType w:val="singleLevel"/>
     <w:tmpl w:val="BAA4A3C0"/>
@@ -1729,7 +1733,7 @@
       </w:pPr>
     </w:lvl>
   </w:abstractNum>
-  <w:abstractNum w:abstractNumId="9">
+  <w:abstractNum w:abstractNumId="9" w15:restartNumberingAfterBreak="0">
     <w:nsid w:val="FFFFFF89"/>
     <w:multiLevelType w:val="singleLevel"/>
     <w:tmpl w:val="9064BBB6"/>
@@ -1750,7 +1754,7 @@
       </w:rPr>
     </w:lvl>
   </w:abstractNum>
-  <w:abstractNum w:abstractNumId="10">
+  <w:abstractNum w:abstractNumId="10" w15:restartNumberingAfterBreak="0">
     <w:nsid w:val="2C8951F4"/>
     <w:multiLevelType w:val="hybridMultilevel"/>
     <w:tmpl w:val="6E9E2C7A"/>
@@ -1863,7 +1867,7 @@
       </w:rPr>
     </w:lvl>
   </w:abstractNum>
-  <w:abstractNum w:abstractNumId="11">
+  <w:abstractNum w:abstractNumId="11" w15:restartNumberingAfterBreak="0">
     <w:nsid w:val="2EB17DB9"/>
     <w:multiLevelType w:val="hybridMultilevel"/>
     <w:tmpl w:val="659C9582"/>
@@ -1976,7 +1980,7 @@
       </w:rPr>
     </w:lvl>
   </w:abstractNum>
-  <w:abstractNum w:abstractNumId="12">
+  <w:abstractNum w:abstractNumId="12" w15:restartNumberingAfterBreak="0">
     <w:nsid w:val="3B695DF7"/>
     <w:multiLevelType w:val="multilevel"/>
     <w:tmpl w:val="3C2CC91E"/>
@@ -2125,7 +2129,7 @@
       </w:rPr>
     </w:lvl>
   </w:abstractNum>
-  <w:abstractNum w:abstractNumId="13">
+  <w:abstractNum w:abstractNumId="13" w15:restartNumberingAfterBreak="0">
     <w:nsid w:val="743444AA"/>
     <w:multiLevelType w:val="multilevel"/>
     <w:tmpl w:val="F00ED3A8"/>
@@ -2329,7 +2333,7 @@
 </file>
 
 <file path=word/styles.xml><?xml version="1.0" encoding="utf-8"?>
-<w:styles xmlns:mc="http://schemas.openxmlformats.org/markup-compatibility/2006" xmlns:r="http://schemas.openxmlformats.org/officeDocument/2006/relationships" xmlns:w="http://schemas.openxmlformats.org/wordprocessingml/2006/main" xmlns:w14="http://schemas.microsoft.com/office/word/2010/wordml" mc:Ignorable="w14">
+<w:styles xmlns:mc="http://schemas.openxmlformats.org/markup-compatibility/2006" xmlns:r="http://schemas.openxmlformats.org/officeDocument/2006/relationships" xmlns:w="http://schemas.openxmlformats.org/wordprocessingml/2006/main" xmlns:w14="http://schemas.microsoft.com/office/word/2010/wordml" xmlns:w15="http://schemas.microsoft.com/office/word/2012/wordml" mc:Ignorable="w14 w15">
   <w:docDefaults>
     <w:rPrDefault>
       <w:rPr>
@@ -2345,750 +2349,378 @@
       </w:pPr>
     </w:pPrDefault>
   </w:docDefaults>
-  <w:latentStyles w:defLockedState="0" w:defUIPriority="99" w:defSemiHidden="1" w:defUnhideWhenUsed="1" w:defQFormat="0" w:count="267">
-    <w:lsdException w:name="Normal" w:semiHidden="0" w:uiPriority="0" w:unhideWhenUsed="0" w:qFormat="1"/>
-    <w:lsdException w:name="heading 1" w:semiHidden="0" w:uiPriority="9" w:unhideWhenUsed="0" w:qFormat="1"/>
-    <w:lsdException w:name="heading 2" w:uiPriority="9" w:qFormat="1"/>
-    <w:lsdException w:name="heading 3" w:uiPriority="9" w:qFormat="1"/>
-    <w:lsdException w:name="heading 4" w:uiPriority="9" w:qFormat="1"/>
-    <w:lsdException w:name="heading 5" w:uiPriority="9" w:qFormat="1"/>
-    <w:lsdException w:name="heading 6" w:uiPriority="9" w:qFormat="1"/>
-    <w:lsdException w:name="heading 7" w:uiPriority="9" w:qFormat="1"/>
-    <w:lsdException w:name="heading 8" w:uiPriority="9" w:qFormat="1"/>
-    <w:lsdException w:name="heading 9" w:uiPriority="9" w:qFormat="1"/>
-    <w:lsdException w:name="toc 1" w:uiPriority="39"/>
-    <w:lsdException w:name="toc 2" w:uiPriority="39"/>
-    <w:lsdException w:name="toc 3" w:uiPriority="39"/>
-    <w:lsdException w:name="toc 4" w:uiPriority="39"/>
-    <w:lsdException w:name="toc 5" w:uiPriority="39"/>
-    <w:lsdException w:name="toc 6" w:uiPriority="39"/>
-    <w:lsdException w:name="toc 7" w:uiPriority="39"/>
-    <w:lsdException w:name="toc 8" w:uiPriority="39"/>
-    <w:lsdException w:name="toc 9" w:uiPriority="39"/>
-    <w:lsdException w:name="caption" w:uiPriority="35" w:qFormat="1"/>
-    <w:lsdException w:name="List Bullet" w:qFormat="1"/>
-    <w:lsdException w:name="List Bullet 2" w:qFormat="1"/>
-    <w:lsdException w:name="Title" w:semiHidden="0" w:uiPriority="10" w:unhideWhenUsed="0" w:qFormat="1"/>
-    <w:lsdException w:name="Default Paragraph Font" w:uiPriority="1"/>
-    <w:lsdException w:name="Subtitle" w:semiHidden="0" w:uiPriority="11" w:unhideWhenUsed="0" w:qFormat="1"/>
-    <w:lsdException w:name="Strong" w:semiHidden="0" w:uiPriority="22" w:unhideWhenUsed="0" w:qFormat="1"/>
-    <w:lsdException w:name="Emphasis" w:semiHidden="0" w:uiPriority="20" w:unhideWhenUsed="0" w:qFormat="1"/>
-    <w:lsdException w:name="Table Grid" w:semiHidden="0" w:uiPriority="59" w:unhideWhenUsed="0"/>
-    <w:lsdException w:name="Placeholder Text" w:unhideWhenUsed="0"/>
-    <w:lsdException w:name="No Spacing" w:semiHidden="0" w:uiPriority="1" w:unhideWhenUsed="0" w:qFormat="1"/>
-    <w:lsdException w:name="Light Shading" w:semiHidden="0" w:uiPriority="60" w:unhideWhenUsed="0"/>
-    <w:lsdException w:name="Light List" w:semiHidden="0" w:uiPriority="61" w:unhideWhenUsed="0"/>
-    <w:lsdException w:name="Light Grid" w:semiHidden="0" w:uiPriority="62" w:unhideWhenUsed="0"/>
-    <w:lsdException w:name="Medium Shading 1" w:semiHidden="0" w:uiPriority="63" w:unhideWhenUsed="0"/>
-    <w:lsdException w:name="Medium Shading 2" w:semiHidden="0" w:uiPriority="64" w:unhideWhenUsed="0"/>
-    <w:lsdException w:name="Medium List 1" w:semiHidden="0" w:uiPriority="65" w:unhideWhenUsed="0"/>
-    <w:lsdException w:name="Medium List 2" w:semiHidden="0" w:uiPriority="66" w:unhideWhenUsed="0"/>
-    <w:lsdException w:name="Medium Grid 1" w:semiHidden="0" w:uiPriority="67" w:unhideWhenUsed="0"/>
-    <w:lsdException w:name="Medium Grid 2" w:semiHidden="0" w:uiPriority="68" w:unhideWhenUsed="0"/>
-    <w:lsdException w:name="Medium Grid 3" w:semiHidden="0" w:uiPriority="69" w:unhideWhenUsed="0"/>
-    <w:lsdException w:name="Dark List" w:semiHidden="0" w:uiPriority="70" w:unhideWhenUsed="0"/>
-    <w:lsdException w:name="Colorful Shading" w:semiHidden="0" w:uiPriority="71" w:unhideWhenUsed="0"/>
-    <w:lsdException w:name="Colorful List" w:semiHidden="0" w:uiPriority="72" w:unhideWhenUsed="0"/>
-    <w:lsdException w:name="Colorful Grid" w:semiHidden="0" w:uiPriority="73" w:unhideWhenUsed="0"/>
-    <w:lsdException w:name="Light Shading Accent 1" w:semiHidden="0" w:uiPriority="60" w:unhideWhenUsed="0"/>
-    <w:lsdException w:name="Light List Accent 1" w:semiHidden="0" w:uiPriority="61" w:unhideWhenUsed="0"/>
-    <w:lsdException w:name="Light Grid Accent 1" w:semiHidden="0" w:uiPriority="62" w:unhideWhenUsed="0"/>
-    <w:lsdException w:name="Medium Shading 1 Accent 1" w:semiHidden="0" w:uiPriority="63" w:unhideWhenUsed="0"/>
-    <w:lsdException w:name="Medium Shading 2 Accent 1" w:semiHidden="0" w:uiPriority="64" w:unhideWhenUsed="0"/>
-    <w:lsdException w:name="Medium List 1 Accent 1" w:semiHidden="0" w:uiPriority="65" w:unhideWhenUsed="0"/>
-    <w:lsdException w:name="Revision" w:unhideWhenUsed="0"/>
-    <w:lsdException w:name="List Paragraph" w:semiHidden="0" w:uiPriority="34" w:unhideWhenUsed="0" w:qFormat="1"/>
-    <w:lsdException w:name="Quote" w:semiHidden="0" w:uiPriority="29" w:unhideWhenUsed="0" w:qFormat="1"/>
-    <w:lsdException w:name="Intense Quote" w:semiHidden="0" w:uiPriority="30" w:unhideWhenUsed="0" w:qFormat="1"/>
-    <w:lsdException w:name="Medium List 2 Accent 1" w:semiHidden="0" w:uiPriority="66" w:unhideWhenUsed="0"/>
-    <w:lsdException w:name="Medium Grid 1 Accent 1" w:semiHidden="0" w:uiPriority="67" w:unhideWhenUsed="0"/>
-    <w:lsdException w:name="Medium Grid 2 Accent 1" w:semiHidden="0" w:uiPriority="68" w:unhideWhenUsed="0"/>
-    <w:lsdException w:name="Medium Grid 3 Accent 1" w:semiHidden="0" w:uiPriority="69" w:unhideWhenUsed="0"/>
-    <w:lsdException w:name="Dark List Accent 1" w:semiHidden="0" w:uiPriority="70" w:unhideWhenUsed="0"/>
-    <w:lsdException w:name="Colorful Shading Accent 1" w:semiHidden="0" w:uiPriority="71" w:unhideWhenUsed="0"/>
-    <w:lsdException w:name="Colorful List Accent 1" w:semiHidden="0" w:uiPriority="72" w:unhideWhenUsed="0"/>
-    <w:lsdException w:name="Colorful Grid Accent 1" w:semiHidden="0" w:uiPriority="73" w:unhideWhenUsed="0"/>
-    <w:lsdException w:name="Light Shading Accent 2" w:semiHidden="0" w:uiPriority="60" w:unhideWhenUsed="0"/>
-    <w:lsdException w:name="Light List Accent 2" w:semiHidden="0" w:uiPriority="61" w:unhideWhenUsed="0"/>
-    <w:lsdException w:name="Light Grid Accent 2" w:semiHidden="0" w:uiPriority="62" w:unhideWhenUsed="0"/>
-    <w:lsdException w:name="Medium Shading 1 Accent 2" w:semiHidden="0" w:uiPriority="63" w:unhideWhenUsed="0"/>
-    <w:lsdException w:name="Medium Shading 2 Accent 2" w:semiHidden="0" w:uiPriority="64" w:unhideWhenUsed="0"/>
-    <w:lsdException w:name="Medium List 1 Accent 2" w:semiHidden="0" w:uiPriority="65" w:unhideWhenUsed="0"/>
-    <w:lsdException w:name="Medium List 2 Accent 2" w:semiHidden="0" w:uiPriority="66" w:unhideWhenUsed="0"/>
-    <w:lsdException w:name="Medium Grid 1 Accent 2" w:semiHidden="0" w:uiPriority="67" w:unhideWhenUsed="0"/>
-    <w:lsdException w:name="Medium Grid 2 Accent 2" w:semiHidden="0" w:uiPriority="68" w:unhideWhenUsed="0"/>
-    <w:lsdException w:name="Medium Grid 3 Accent 2" w:semiHidden="0" w:uiPriority="69" w:unhideWhenUsed="0"/>
-    <w:lsdException w:name="Dark List Accent 2" w:semiHidden="0" w:uiPriority="70" w:unhideWhenUsed="0"/>
-    <w:lsdException w:name="Colorful Shading Accent 2" w:semiHidden="0" w:uiPriority="71" w:unhideWhenUsed="0"/>
-    <w:lsdException w:name="Colorful List Accent 2" w:semiHidden="0" w:uiPriority="72" w:unhideWhenUsed="0"/>
-    <w:lsdException w:name="Colorful Grid Accent 2" w:semiHidden="0" w:uiPriority="73" w:unhideWhenUsed="0"/>
-    <w:lsdException w:name="Light Shading Accent 3" w:semiHidden="0" w:uiPriority="60" w:unhideWhenUsed="0"/>
-    <w:lsdException w:name="Light List Accent 3" w:semiHidden="0" w:uiPriority="61" w:unhideWhenUsed="0"/>
-    <w:lsdException w:name="Light Grid Accent 3" w:semiHidden="0" w:uiPriority="62" w:unhideWhenUsed="0"/>
-    <w:lsdException w:name="Medium Shading 1 Accent 3" w:semiHidden="0" w:uiPriority="63" w:unhideWhenUsed="0"/>
-    <w:lsdException w:name="Medium Shading 2 Accent 3" w:semiHidden="0" w:uiPriority="64" w:unhideWhenUsed="0"/>
-    <w:lsdException w:name="Medium List 1 Accent 3" w:semiHidden="0" w:uiPriority="65" w:unhideWhenUsed="0"/>
-    <w:lsdException w:name="Medium List 2 Accent 3" w:semiHidden="0" w:uiPriority="66" w:unhideWhenUsed="0"/>
-    <w:lsdException w:name="Medium Grid 1 Accent 3" w:semiHidden="0" w:uiPriority="67" w:unhideWhenUsed="0"/>
-    <w:lsdException w:name="Medium Grid 2 Accent 3" w:semiHidden="0" w:uiPriority="68" w:unhideWhenUsed="0"/>
-    <w:lsdException w:name="Medium Grid 3 Accent 3" w:semiHidden="0" w:uiPriority="69" w:unhideWhenUsed="0"/>
-    <w:lsdException w:name="Dark List Accent 3" w:semiHidden="0" w:uiPriority="70" w:unhideWhenUsed="0"/>
-    <w:lsdException w:name="Colorful Shading Accent 3" w:semiHidden="0" w:uiPriority="71" w:unhideWhenUsed="0"/>
-    <w:lsdException w:name="Colorful List Accent 3" w:semiHidden="0" w:uiPriority="72" w:unhideWhenUsed="0"/>
-    <w:lsdException w:name="Colorful Grid Accent 3" w:semiHidden="0" w:uiPriority="73" w:unhideWhenUsed="0"/>
-    <w:lsdException w:name="Light Shading Accent 4" w:semiHidden="0" w:uiPriority="60" w:unhideWhenUsed="0"/>
-    <w:lsdException w:name="Light List Accent 4" w:semiHidden="0" w:uiPriority="61" w:unhideWhenUsed="0"/>
-    <w:lsdException w:name="Light Grid Accent 4" w:semiHidden="0" w:uiPriority="62" w:unhideWhenUsed="0"/>
-    <w:lsdException w:name="Medium Shading 1 Accent 4" w:semiHidden="0" w:uiPriority="63" w:unhideWhenUsed="0"/>
-    <w:lsdException w:name="Medium Shading 2 Accent 4" w:semiHidden="0" w:uiPriority="64" w:unhideWhenUsed="0"/>
-    <w:lsdException w:name="Medium List 1 Accent 4" w:semiHidden="0" w:uiPriority="65" w:unhideWhenUsed="0"/>
-    <w:lsdException w:name="Medium List 2 Accent 4" w:semiHidden="0" w:uiPriority="66" w:unhideWhenUsed="0"/>
-    <w:lsdException w:name="Medium Grid 1 Accent 4" w:semiHidden="0" w:uiPriority="67" w:unhideWhenUsed="0"/>
-    <w:lsdException w:name="Medium Grid 2 Accent 4" w:semiHidden="0" w:uiPriority="68" w:unhideWhenUsed="0"/>
-    <w:lsdException w:name="Medium Grid 3 Accent 4" w:semiHidden="0" w:uiPriority="69" w:unhideWhenUsed="0"/>
-    <w:lsdException w:name="Dark List Accent 4" w:semiHidden="0" w:uiPriority="70" w:unhideWhenUsed="0"/>
-    <w:lsdException w:name="Colorful Shading Accent 4" w:semiHidden="0" w:uiPriority="71" w:unhideWhenUsed="0"/>
-    <w:lsdException w:name="Colorful List Accent 4" w:semiHidden="0" w:uiPriority="72" w:unhideWhenUsed="0"/>
-    <w:lsdException w:name="Colorful Grid Accent 4" w:semiHidden="0" w:uiPriority="73" w:unhideWhenUsed="0"/>
-    <w:lsdException w:name="Light Shading Accent 5" w:semiHidden="0" w:uiPriority="60" w:unhideWhenUsed="0"/>
-    <w:lsdException w:name="Light List Accent 5" w:semiHidden="0" w:uiPriority="61" w:unhideWhenUsed="0"/>
-    <w:lsdException w:name="Light Grid Accent 5" w:semiHidden="0" w:uiPriority="62" w:unhideWhenUsed="0"/>
-    <w:lsdException w:name="Medium Shading 1 Accent 5" w:semiHidden="0" w:uiPriority="63" w:unhideWhenUsed="0"/>
-    <w:lsdException w:name="Medium Shading 2 Accent 5" w:semiHidden="0" w:uiPriority="64" w:unhideWhenUsed="0"/>
-    <w:lsdException w:name="Medium List 1 Accent 5" w:semiHidden="0" w:uiPriority="65" w:unhideWhenUsed="0"/>
-    <w:lsdException w:name="Medium List 2 Accent 5" w:semiHidden="0" w:uiPriority="66" w:unhideWhenUsed="0"/>
-    <w:lsdException w:name="Medium Grid 1 Accent 5" w:semiHidden="0" w:uiPriority="67" w:unhideWhenUsed="0"/>
-    <w:lsdException w:name="Medium Grid 2 Accent 5" w:semiHidden="0" w:uiPriority="68" w:unhideWhenUsed="0"/>
-    <w:lsdException w:name="Medium Grid 3 Accent 5" w:semiHidden="0" w:uiPriority="69" w:unhideWhenUsed="0"/>
-    <w:lsdException w:name="Dark List Accent 5" w:semiHidden="0" w:uiPriority="70" w:unhideWhenUsed="0"/>
-    <w:lsdException w:name="Colorful Shading Accent 5" w:semiHidden="0" w:uiPriority="71" w:unhideWhenUsed="0"/>
-    <w:lsdException w:name="Colorful List Accent 5" w:semiHidden="0" w:uiPriority="72" w:unhideWhenUsed="0"/>
-    <w:lsdException w:name="Colorful Grid Accent 5" w:semiHidden="0" w:uiPriority="73" w:unhideWhenUsed="0"/>
-    <w:lsdException w:name="Light Shading Accent 6" w:semiHidden="0" w:uiPriority="60" w:unhideWhenUsed="0"/>
-    <w:lsdException w:name="Light List Accent 6" w:semiHidden="0" w:uiPriority="61" w:unhideWhenUsed="0"/>
-    <w:lsdException w:name="Light Grid Accent 6" w:semiHidden="0" w:uiPriority="62" w:unhideWhenUsed="0"/>
-    <w:lsdException w:name="Medium Shading 1 Accent 6" w:semiHidden="0" w:uiPriority="63" w:unhideWhenUsed="0"/>
-    <w:lsdException w:name="Medium Shading 2 Accent 6" w:semiHidden="0" w:uiPriority="64" w:unhideWhenUsed="0"/>
-    <w:lsdException w:name="Medium List 1 Accent 6" w:semiHidden="0" w:uiPriority="65" w:unhideWhenUsed="0"/>
-    <w:lsdException w:name="Medium List 2 Accent 6" w:semiHidden="0" w:uiPriority="66" w:unhideWhenUsed="0"/>
-    <w:lsdException w:name="Medium Grid 1 Accent 6" w:semiHidden="0" w:uiPriority="67" w:unhideWhenUsed="0"/>
-    <w:lsdException w:name="Medium Grid 2 Accent 6" w:semiHidden="0" w:uiPriority="68" w:unhideWhenUsed="0"/>
-    <w:lsdException w:name="Medium Grid 3 Accent 6" w:semiHidden="0" w:uiPriority="69" w:unhideWhenUsed="0"/>
-    <w:lsdException w:name="Dark List Accent 6" w:semiHidden="0" w:uiPriority="70" w:unhideWhenUsed="0"/>
-    <w:lsdException w:name="Colorful Shading Accent 6" w:semiHidden="0" w:uiPriority="71" w:unhideWhenUsed="0"/>
-    <w:lsdException w:name="Colorful List Accent 6" w:semiHidden="0" w:uiPriority="72" w:unhideWhenUsed="0"/>
-    <w:lsdException w:name="Colorful Grid Accent 6" w:semiHidden="0" w:uiPriority="73" w:unhideWhenUsed="0"/>
-    <w:lsdException w:name="Subtle Emphasis" w:semiHidden="0" w:uiPriority="19" w:unhideWhenUsed="0" w:qFormat="1"/>
-    <w:lsdException w:name="Intense Emphasis" w:semiHidden="0" w:uiPriority="21" w:unhideWhenUsed="0" w:qFormat="1"/>
-    <w:lsdException w:name="Subtle Reference" w:semiHidden="0" w:uiPriority="31" w:unhideWhenUsed="0" w:qFormat="1"/>
-    <w:lsdException w:name="Intense Reference" w:semiHidden="0" w:uiPriority="32" w:unhideWhenUsed="0" w:qFormat="1"/>
-    <w:lsdException w:name="Book Title" w:semiHidden="0" w:uiPriority="33" w:unhideWhenUsed="0" w:qFormat="1"/>
-    <w:lsdException w:name="Bibliography" w:uiPriority="37"/>
-    <w:lsdException w:name="TOC Heading" w:uiPriority="39" w:qFormat="1"/>
-  </w:latentStyles>
-  <w:style w:type="paragraph" w:default="1" w:styleId="Normal">
-    <w:name w:val="Normal"/>
-    <w:qFormat/>
-  </w:style>
-  <w:style w:type="paragraph" w:styleId="Heading1">
-    <w:name w:val="heading 1"/>
-    <w:basedOn w:val="Normal"/>
-    <w:next w:val="Normal"/>
-    <w:link w:val="Heading1Char"/>
-    <w:uiPriority w:val="9"/>
-    <w:qFormat/>
-    <w:rsid w:val="002B7BB3"/>
-    <w:pPr>
-      <w:keepNext/>
-      <w:keepLines/>
-      <w:spacing w:before="480" w:after="0"/>
-      <w:outlineLvl w:val="0"/>
-    </w:pPr>
-    <w:rPr>
-      <w:rFonts w:asciiTheme="majorHAnsi" w:eastAsiaTheme="majorEastAsia" w:hAnsiTheme="majorHAnsi" w:cstheme="majorBidi"/>
-      <w:b/>
-      <w:bCs/>
-      <w:color w:val="365F91" w:themeColor="accent1" w:themeShade="BF"/>
-      <w:sz w:val="28"/>
-      <w:szCs w:val="28"/>
-    </w:rPr>
-  </w:style>
-  <w:style w:type="paragraph" w:styleId="Heading2">
-    <w:name w:val="heading 2"/>
-    <w:basedOn w:val="Normal"/>
-    <w:next w:val="Normal"/>
-    <w:link w:val="Heading2Char"/>
-    <w:uiPriority w:val="9"/>
-    <w:unhideWhenUsed/>
-    <w:qFormat/>
-    <w:rsid w:val="002B7BB3"/>
-    <w:pPr>
-      <w:keepNext/>
-      <w:keepLines/>
-      <w:spacing w:before="200" w:after="0"/>
-      <w:outlineLvl w:val="1"/>
-    </w:pPr>
-    <w:rPr>
-      <w:rFonts w:asciiTheme="majorHAnsi" w:eastAsiaTheme="majorEastAsia" w:hAnsiTheme="majorHAnsi" w:cstheme="majorBidi"/>
-      <w:b/>
-      <w:bCs/>
-      <w:color w:val="4F81BD" w:themeColor="accent1"/>
-      <w:sz w:val="26"/>
-      <w:szCs w:val="26"/>
-    </w:rPr>
-  </w:style>
-  <w:style w:type="paragraph" w:styleId="Heading3">
-    <w:name w:val="heading 3"/>
-    <w:basedOn w:val="Normal"/>
-    <w:next w:val="Normal"/>
-    <w:link w:val="Heading3Char"/>
-    <w:uiPriority w:val="9"/>
-    <w:unhideWhenUsed/>
-    <w:qFormat/>
-    <w:rsid w:val="002B7BB3"/>
-    <w:pPr>
-      <w:keepNext/>
-      <w:keepLines/>
-      <w:spacing w:before="200" w:after="0"/>
-      <w:outlineLvl w:val="2"/>
-    </w:pPr>
-    <w:rPr>
-      <w:rFonts w:asciiTheme="majorHAnsi" w:eastAsiaTheme="majorEastAsia" w:hAnsiTheme="majorHAnsi" w:cstheme="majorBidi"/>
-      <w:b/>
-      <w:bCs/>
-      <w:color w:val="4F81BD" w:themeColor="accent1"/>
-    </w:rPr>
-  </w:style>
-  <w:style w:type="paragraph" w:styleId="Heading4">
-    <w:name w:val="heading 4"/>
-    <w:basedOn w:val="Normal"/>
-    <w:next w:val="Normal"/>
-    <w:link w:val="Heading4Char"/>
-    <w:uiPriority w:val="9"/>
-    <w:unhideWhenUsed/>
-    <w:qFormat/>
-    <w:rsid w:val="00D17F3E"/>
-    <w:pPr>
-      <w:keepNext/>
-      <w:keepLines/>
-      <w:spacing w:before="200" w:after="0"/>
-      <w:outlineLvl w:val="3"/>
-    </w:pPr>
-    <w:rPr>
-      <w:rFonts w:asciiTheme="majorHAnsi" w:eastAsiaTheme="majorEastAsia" w:hAnsiTheme="majorHAnsi" w:cstheme="majorBidi"/>
-      <w:b/>
-      <w:bCs/>
-      <w:i/>
-      <w:iCs/>
-      <w:color w:val="4F81BD" w:themeColor="accent1"/>
-    </w:rPr>
-  </w:style>
-  <w:style w:type="paragraph" w:styleId="Heading5">
-    <w:name w:val="heading 5"/>
-    <w:basedOn w:val="Normal"/>
-    <w:next w:val="Normal"/>
-    <w:link w:val="Heading5Char"/>
-    <w:uiPriority w:val="9"/>
-    <w:unhideWhenUsed/>
-    <w:qFormat/>
-    <w:rsid w:val="00392925"/>
-    <w:pPr>
-      <w:keepNext/>
-      <w:keepLines/>
-      <w:spacing w:before="200" w:after="0"/>
-      <w:outlineLvl w:val="4"/>
-    </w:pPr>
-    <w:rPr>
-      <w:rFonts w:asciiTheme="majorHAnsi" w:eastAsiaTheme="majorEastAsia" w:hAnsiTheme="majorHAnsi" w:cstheme="majorBidi"/>
-      <w:color w:val="243F60" w:themeColor="accent1" w:themeShade="7F"/>
-    </w:rPr>
-  </w:style>
-  <w:style w:type="character" w:default="1" w:styleId="DefaultParagraphFont">
-    <w:name w:val="Default Paragraph Font"/>
-    <w:uiPriority w:val="1"/>
-    <w:semiHidden/>
-    <w:unhideWhenUsed/>
-  </w:style>
-  <w:style w:type="table" w:default="1" w:styleId="TableNormal">
-    <w:name w:val="Normal Table"/>
-    <w:uiPriority w:val="99"/>
-    <w:semiHidden/>
-    <w:unhideWhenUsed/>
-    <w:tblPr>
-      <w:tblInd w:w="0" w:type="dxa"/>
-      <w:tblCellMar>
-        <w:top w:w="0" w:type="dxa"/>
-        <w:left w:w="108" w:type="dxa"/>
-        <w:bottom w:w="0" w:type="dxa"/>
-        <w:right w:w="108" w:type="dxa"/>
-      </w:tblCellMar>
-    </w:tblPr>
-  </w:style>
-  <w:style w:type="numbering" w:default="1" w:styleId="NoList">
-    <w:name w:val="No List"/>
-    <w:uiPriority w:val="99"/>
-    <w:semiHidden/>
-    <w:unhideWhenUsed/>
-  </w:style>
-  <w:style w:type="paragraph" w:styleId="Header">
-    <w:name w:val="header"/>
-    <w:basedOn w:val="Normal"/>
-    <w:link w:val="HeaderChar"/>
-    <w:uiPriority w:val="99"/>
-    <w:unhideWhenUsed/>
-    <w:rsid w:val="000471FE"/>
-    <w:pPr>
-      <w:tabs>
-        <w:tab w:val="center" w:pos="4680"/>
-        <w:tab w:val="right" w:pos="9360"/>
-      </w:tabs>
-      <w:spacing w:after="0" w:line="240" w:lineRule="auto"/>
-    </w:pPr>
-  </w:style>
-  <w:style w:type="character" w:customStyle="1" w:styleId="HeaderChar">
-    <w:name w:val="Header Char"/>
-    <w:basedOn w:val="DefaultParagraphFont"/>
-    <w:link w:val="Header"/>
-    <w:uiPriority w:val="99"/>
-    <w:rsid w:val="000471FE"/>
-  </w:style>
-  <w:style w:type="paragraph" w:styleId="Footer">
-    <w:name w:val="footer"/>
-    <w:basedOn w:val="Normal"/>
-    <w:link w:val="FooterChar"/>
-    <w:uiPriority w:val="99"/>
-    <w:unhideWhenUsed/>
-    <w:rsid w:val="000471FE"/>
-    <w:pPr>
-      <w:tabs>
-        <w:tab w:val="center" w:pos="4680"/>
-        <w:tab w:val="right" w:pos="9360"/>
-      </w:tabs>
-      <w:spacing w:after="0" w:line="240" w:lineRule="auto"/>
-    </w:pPr>
-  </w:style>
-  <w:style w:type="character" w:customStyle="1" w:styleId="FooterChar">
-    <w:name w:val="Footer Char"/>
-    <w:basedOn w:val="DefaultParagraphFont"/>
-    <w:link w:val="Footer"/>
-    <w:uiPriority w:val="99"/>
-    <w:rsid w:val="000471FE"/>
-  </w:style>
-  <w:style w:type="character" w:customStyle="1" w:styleId="Heading1Char">
-    <w:name w:val="Heading 1 Char"/>
-    <w:basedOn w:val="DefaultParagraphFont"/>
-    <w:link w:val="Heading1"/>
-    <w:uiPriority w:val="9"/>
-    <w:rsid w:val="002B7BB3"/>
-    <w:rPr>
-      <w:rFonts w:asciiTheme="majorHAnsi" w:eastAsiaTheme="majorEastAsia" w:hAnsiTheme="majorHAnsi" w:cstheme="majorBidi"/>
-      <w:b/>
-      <w:bCs/>
-      <w:color w:val="365F91" w:themeColor="accent1" w:themeShade="BF"/>
-      <w:sz w:val="28"/>
-      <w:szCs w:val="28"/>
-    </w:rPr>
-  </w:style>
-  <w:style w:type="character" w:customStyle="1" w:styleId="Heading2Char">
-    <w:name w:val="Heading 2 Char"/>
-    <w:basedOn w:val="DefaultParagraphFont"/>
-    <w:link w:val="Heading2"/>
-    <w:uiPriority w:val="9"/>
-    <w:rsid w:val="002B7BB3"/>
-    <w:rPr>
-      <w:rFonts w:asciiTheme="majorHAnsi" w:eastAsiaTheme="majorEastAsia" w:hAnsiTheme="majorHAnsi" w:cstheme="majorBidi"/>
-      <w:b/>
-      <w:bCs/>
-      <w:color w:val="4F81BD" w:themeColor="accent1"/>
-      <w:sz w:val="26"/>
-      <w:szCs w:val="26"/>
-    </w:rPr>
-  </w:style>
-  <w:style w:type="character" w:styleId="Hyperlink">
-    <w:name w:val="Hyperlink"/>
-    <w:basedOn w:val="DefaultParagraphFont"/>
-    <w:uiPriority w:val="99"/>
-    <w:unhideWhenUsed/>
-    <w:rsid w:val="002B7BB3"/>
-    <w:rPr>
-      <w:color w:val="0000FF" w:themeColor="hyperlink"/>
-      <w:u w:val="single"/>
-    </w:rPr>
-  </w:style>
-  <w:style w:type="character" w:customStyle="1" w:styleId="Heading3Char">
-    <w:name w:val="Heading 3 Char"/>
-    <w:basedOn w:val="DefaultParagraphFont"/>
-    <w:link w:val="Heading3"/>
-    <w:uiPriority w:val="9"/>
-    <w:rsid w:val="002B7BB3"/>
-    <w:rPr>
-      <w:rFonts w:asciiTheme="majorHAnsi" w:eastAsiaTheme="majorEastAsia" w:hAnsiTheme="majorHAnsi" w:cstheme="majorBidi"/>
-      <w:b/>
-      <w:bCs/>
-      <w:color w:val="4F81BD" w:themeColor="accent1"/>
-    </w:rPr>
-  </w:style>
-  <w:style w:type="paragraph" w:styleId="BalloonText">
-    <w:name w:val="Balloon Text"/>
-    <w:basedOn w:val="Normal"/>
-    <w:link w:val="BalloonTextChar"/>
-    <w:uiPriority w:val="99"/>
-    <w:semiHidden/>
-    <w:unhideWhenUsed/>
-    <w:rsid w:val="002B7BB3"/>
-    <w:pPr>
-      <w:spacing w:after="0" w:line="240" w:lineRule="auto"/>
-    </w:pPr>
-    <w:rPr>
-      <w:rFonts w:ascii="Tahoma" w:hAnsi="Tahoma" w:cs="Tahoma"/>
-      <w:sz w:val="16"/>
-      <w:szCs w:val="16"/>
-    </w:rPr>
-  </w:style>
-  <w:style w:type="character" w:customStyle="1" w:styleId="BalloonTextChar">
-    <w:name w:val="Balloon Text Char"/>
-    <w:basedOn w:val="DefaultParagraphFont"/>
-    <w:link w:val="BalloonText"/>
-    <w:uiPriority w:val="99"/>
-    <w:semiHidden/>
-    <w:rsid w:val="002B7BB3"/>
-    <w:rPr>
-      <w:rFonts w:ascii="Tahoma" w:hAnsi="Tahoma" w:cs="Tahoma"/>
-      <w:sz w:val="16"/>
-      <w:szCs w:val="16"/>
-    </w:rPr>
-  </w:style>
-  <w:style w:type="paragraph" w:styleId="ListBullet">
-    <w:name w:val="List Bullet"/>
-    <w:basedOn w:val="Normal"/>
-    <w:uiPriority w:val="99"/>
-    <w:unhideWhenUsed/>
-    <w:qFormat/>
-    <w:rsid w:val="002B7BB3"/>
-    <w:pPr>
-      <w:numPr>
-        <w:numId w:val="1"/>
-      </w:numPr>
-      <w:contextualSpacing/>
-    </w:pPr>
-  </w:style>
-  <w:style w:type="paragraph" w:styleId="ListBullet2">
-    <w:name w:val="List Bullet 2"/>
-    <w:basedOn w:val="Normal"/>
-    <w:uiPriority w:val="99"/>
-    <w:unhideWhenUsed/>
-    <w:qFormat/>
-    <w:rsid w:val="002B7BB3"/>
-    <w:pPr>
-      <w:numPr>
-        <w:numId w:val="2"/>
-      </w:numPr>
-      <w:contextualSpacing/>
-    </w:pPr>
-  </w:style>
-  <w:style w:type="character" w:customStyle="1" w:styleId="pl-s">
-    <w:name w:val="pl-s"/>
-    <w:basedOn w:val="DefaultParagraphFont"/>
-    <w:rsid w:val="00194FD0"/>
-  </w:style>
-  <w:style w:type="character" w:customStyle="1" w:styleId="pl-ent">
-    <w:name w:val="pl-ent"/>
-    <w:basedOn w:val="DefaultParagraphFont"/>
-    <w:rsid w:val="00194FD0"/>
-  </w:style>
-  <w:style w:type="paragraph" w:styleId="ListParagraph">
-    <w:name w:val="List Paragraph"/>
-    <w:basedOn w:val="Normal"/>
-    <w:uiPriority w:val="34"/>
-    <w:qFormat/>
-    <w:rsid w:val="00D17F3E"/>
-    <w:pPr>
-      <w:ind w:left="720"/>
-      <w:contextualSpacing/>
-    </w:pPr>
-  </w:style>
-  <w:style w:type="character" w:customStyle="1" w:styleId="Heading4Char">
-    <w:name w:val="Heading 4 Char"/>
-    <w:basedOn w:val="DefaultParagraphFont"/>
-    <w:link w:val="Heading4"/>
-    <w:uiPriority w:val="9"/>
-    <w:rsid w:val="00D17F3E"/>
-    <w:rPr>
-      <w:rFonts w:asciiTheme="majorHAnsi" w:eastAsiaTheme="majorEastAsia" w:hAnsiTheme="majorHAnsi" w:cstheme="majorBidi"/>
-      <w:b/>
-      <w:bCs/>
-      <w:i/>
-      <w:iCs/>
-      <w:color w:val="4F81BD" w:themeColor="accent1"/>
-    </w:rPr>
-  </w:style>
-  <w:style w:type="paragraph" w:styleId="NormalWeb">
-    <w:name w:val="Normal (Web)"/>
-    <w:basedOn w:val="Normal"/>
-    <w:uiPriority w:val="99"/>
-    <w:semiHidden/>
-    <w:unhideWhenUsed/>
-    <w:rsid w:val="00CA283A"/>
-    <w:pPr>
-      <w:spacing w:before="100" w:beforeAutospacing="1" w:after="100" w:afterAutospacing="1" w:line="240" w:lineRule="auto"/>
-    </w:pPr>
-    <w:rPr>
-      <w:rFonts w:ascii="Times New Roman" w:eastAsia="Times New Roman" w:hAnsi="Times New Roman" w:cs="Times New Roman"/>
-      <w:sz w:val="24"/>
-      <w:szCs w:val="24"/>
-    </w:rPr>
-  </w:style>
-  <w:style w:type="character" w:customStyle="1" w:styleId="Heading5Char">
-    <w:name w:val="Heading 5 Char"/>
-    <w:basedOn w:val="DefaultParagraphFont"/>
-    <w:link w:val="Heading5"/>
-    <w:uiPriority w:val="9"/>
-    <w:rsid w:val="00392925"/>
-    <w:rPr>
-      <w:rFonts w:asciiTheme="majorHAnsi" w:eastAsiaTheme="majorEastAsia" w:hAnsiTheme="majorHAnsi" w:cstheme="majorBidi"/>
-      <w:color w:val="243F60" w:themeColor="accent1" w:themeShade="7F"/>
-    </w:rPr>
-  </w:style>
-  <w:style w:type="character" w:styleId="CommentReference">
-    <w:name w:val="annotation reference"/>
-    <w:basedOn w:val="DefaultParagraphFont"/>
-    <w:uiPriority w:val="99"/>
-    <w:semiHidden/>
-    <w:unhideWhenUsed/>
-    <w:rsid w:val="00F041A7"/>
-    <w:rPr>
-      <w:sz w:val="16"/>
-      <w:szCs w:val="16"/>
-    </w:rPr>
-  </w:style>
-  <w:style w:type="paragraph" w:styleId="CommentText">
-    <w:name w:val="annotation text"/>
-    <w:basedOn w:val="Normal"/>
-    <w:link w:val="CommentTextChar"/>
-    <w:uiPriority w:val="99"/>
-    <w:semiHidden/>
-    <w:unhideWhenUsed/>
-    <w:rsid w:val="00F041A7"/>
-    <w:pPr>
-      <w:spacing w:line="240" w:lineRule="auto"/>
-    </w:pPr>
-    <w:rPr>
-      <w:sz w:val="20"/>
-      <w:szCs w:val="20"/>
-    </w:rPr>
-  </w:style>
-  <w:style w:type="character" w:customStyle="1" w:styleId="CommentTextChar">
-    <w:name w:val="Comment Text Char"/>
-    <w:basedOn w:val="DefaultParagraphFont"/>
-    <w:link w:val="CommentText"/>
-    <w:uiPriority w:val="99"/>
-    <w:semiHidden/>
-    <w:rsid w:val="00F041A7"/>
-    <w:rPr>
-      <w:sz w:val="20"/>
-      <w:szCs w:val="20"/>
-    </w:rPr>
-  </w:style>
-  <w:style w:type="paragraph" w:styleId="CommentSubject">
-    <w:name w:val="annotation subject"/>
-    <w:basedOn w:val="CommentText"/>
-    <w:next w:val="CommentText"/>
-    <w:link w:val="CommentSubjectChar"/>
-    <w:uiPriority w:val="99"/>
-    <w:semiHidden/>
-    <w:unhideWhenUsed/>
-    <w:rsid w:val="00F041A7"/>
-    <w:rPr>
-      <w:b/>
-      <w:bCs/>
-    </w:rPr>
-  </w:style>
-  <w:style w:type="character" w:customStyle="1" w:styleId="CommentSubjectChar">
-    <w:name w:val="Comment Subject Char"/>
-    <w:basedOn w:val="CommentTextChar"/>
-    <w:link w:val="CommentSubject"/>
-    <w:uiPriority w:val="99"/>
-    <w:semiHidden/>
-    <w:rsid w:val="00F041A7"/>
-    <w:rPr>
-      <w:b/>
-      <w:bCs/>
-      <w:sz w:val="20"/>
-      <w:szCs w:val="20"/>
-    </w:rPr>
-  </w:style>
-  <w:style w:type="character" w:styleId="FollowedHyperlink">
-    <w:name w:val="FollowedHyperlink"/>
-    <w:basedOn w:val="DefaultParagraphFont"/>
-    <w:uiPriority w:val="99"/>
-    <w:semiHidden/>
-    <w:unhideWhenUsed/>
-    <w:rsid w:val="00B80BDE"/>
-    <w:rPr>
-      <w:color w:val="800080" w:themeColor="followedHyperlink"/>
-      <w:u w:val="single"/>
-    </w:rPr>
-  </w:style>
-</w:styles>
-</file>
-
-<file path=word/stylesWithEffects.xml><?xml version="1.0" encoding="utf-8"?>
-<w:styles xmlns:wpc="http://schemas.microsoft.com/office/word/2010/wordprocessingCanvas" xmlns:mc="http://schemas.openxmlformats.org/markup-compatibility/2006" xmlns:o="urn:schemas-microsoft-com:office:office" xmlns:r="http://schemas.openxmlformats.org/officeDocument/2006/relationships" xmlns:m="http://schemas.openxmlformats.org/officeDocument/2006/math" xmlns:v="urn:schemas-microsoft-com:vml" xmlns:wp14="http://schemas.microsoft.com/office/word/2010/wordprocessingDrawing" xmlns:wp="http://schemas.openxmlformats.org/drawingml/2006/wordprocessingDrawing" xmlns:w10="urn:schemas-microsoft-com:office:word" xmlns:w="http://schemas.openxmlformats.org/wordprocessingml/2006/main" xmlns:w14="http://schemas.microsoft.com/office/word/2010/wordml" xmlns:wpg="http://schemas.microsoft.com/office/word/2010/wordprocessingGroup" xmlns:wpi="http://schemas.microsoft.com/office/word/2010/wordprocessingInk" xmlns:wne="http://schemas.microsoft.com/office/word/2006/wordml" xmlns:wps="http://schemas.microsoft.com/office/word/2010/wordprocessingShape" mc:Ignorable="w14 wp14">
-  <w:docDefaults>
-    <w:rPrDefault>
-      <w:rPr>
-        <w:rFonts w:asciiTheme="minorHAnsi" w:eastAsiaTheme="minorEastAsia" w:hAnsiTheme="minorHAnsi" w:cstheme="minorBidi"/>
-        <w:sz w:val="22"/>
-        <w:szCs w:val="22"/>
-        <w:lang w:val="en-US" w:eastAsia="en-US" w:bidi="ar-SA"/>
-      </w:rPr>
-    </w:rPrDefault>
-    <w:pPrDefault>
-      <w:pPr>
-        <w:spacing w:after="200" w:line="276" w:lineRule="auto"/>
-      </w:pPr>
-    </w:pPrDefault>
-  </w:docDefaults>
-  <w:latentStyles w:defLockedState="0" w:defUIPriority="99" w:defSemiHidden="1" w:defUnhideWhenUsed="1" w:defQFormat="0" w:count="267">
-    <w:lsdException w:name="Normal" w:semiHidden="0" w:uiPriority="0" w:unhideWhenUsed="0" w:qFormat="1"/>
-    <w:lsdException w:name="heading 1" w:semiHidden="0" w:uiPriority="9" w:unhideWhenUsed="0" w:qFormat="1"/>
-    <w:lsdException w:name="heading 2" w:uiPriority="9" w:qFormat="1"/>
-    <w:lsdException w:name="heading 3" w:uiPriority="9" w:qFormat="1"/>
-    <w:lsdException w:name="heading 4" w:uiPriority="9" w:qFormat="1"/>
-    <w:lsdException w:name="heading 5" w:uiPriority="9" w:qFormat="1"/>
-    <w:lsdException w:name="heading 6" w:uiPriority="9" w:qFormat="1"/>
-    <w:lsdException w:name="heading 7" w:uiPriority="9" w:qFormat="1"/>
-    <w:lsdException w:name="heading 8" w:uiPriority="9" w:qFormat="1"/>
-    <w:lsdException w:name="heading 9" w:uiPriority="9" w:qFormat="1"/>
-    <w:lsdException w:name="toc 1" w:uiPriority="39"/>
-    <w:lsdException w:name="toc 2" w:uiPriority="39"/>
-    <w:lsdException w:name="toc 3" w:uiPriority="39"/>
-    <w:lsdException w:name="toc 4" w:uiPriority="39"/>
-    <w:lsdException w:name="toc 5" w:uiPriority="39"/>
-    <w:lsdException w:name="toc 6" w:uiPriority="39"/>
-    <w:lsdException w:name="toc 7" w:uiPriority="39"/>
-    <w:lsdException w:name="toc 8" w:uiPriority="39"/>
-    <w:lsdException w:name="toc 9" w:uiPriority="39"/>
-    <w:lsdException w:name="caption" w:uiPriority="35" w:qFormat="1"/>
-    <w:lsdException w:name="List Bullet" w:qFormat="1"/>
-    <w:lsdException w:name="List Bullet 2" w:qFormat="1"/>
-    <w:lsdException w:name="Title" w:semiHidden="0" w:uiPriority="10" w:unhideWhenUsed="0" w:qFormat="1"/>
-    <w:lsdException w:name="Default Paragraph Font" w:uiPriority="1"/>
-    <w:lsdException w:name="Subtitle" w:semiHidden="0" w:uiPriority="11" w:unhideWhenUsed="0" w:qFormat="1"/>
-    <w:lsdException w:name="Strong" w:semiHidden="0" w:uiPriority="22" w:unhideWhenUsed="0" w:qFormat="1"/>
-    <w:lsdException w:name="Emphasis" w:semiHidden="0" w:uiPriority="20" w:unhideWhenUsed="0" w:qFormat="1"/>
-    <w:lsdException w:name="Table Grid" w:semiHidden="0" w:uiPriority="59" w:unhideWhenUsed="0"/>
-    <w:lsdException w:name="Placeholder Text" w:unhideWhenUsed="0"/>
-    <w:lsdException w:name="No Spacing" w:semiHidden="0" w:uiPriority="1" w:unhideWhenUsed="0" w:qFormat="1"/>
-    <w:lsdException w:name="Light Shading" w:semiHidden="0" w:uiPriority="60" w:unhideWhenUsed="0"/>
-    <w:lsdException w:name="Light List" w:semiHidden="0" w:uiPriority="61" w:unhideWhenUsed="0"/>
-    <w:lsdException w:name="Light Grid" w:semiHidden="0" w:uiPriority="62" w:unhideWhenUsed="0"/>
-    <w:lsdException w:name="Medium Shading 1" w:semiHidden="0" w:uiPriority="63" w:unhideWhenUsed="0"/>
-    <w:lsdException w:name="Medium Shading 2" w:semiHidden="0" w:uiPriority="64" w:unhideWhenUsed="0"/>
-    <w:lsdException w:name="Medium List 1" w:semiHidden="0" w:uiPriority="65" w:unhideWhenUsed="0"/>
-    <w:lsdException w:name="Medium List 2" w:semiHidden="0" w:uiPriority="66" w:unhideWhenUsed="0"/>
-    <w:lsdException w:name="Medium Grid 1" w:semiHidden="0" w:uiPriority="67" w:unhideWhenUsed="0"/>
-    <w:lsdException w:name="Medium Grid 2" w:semiHidden="0" w:uiPriority="68" w:unhideWhenUsed="0"/>
-    <w:lsdException w:name="Medium Grid 3" w:semiHidden="0" w:uiPriority="69" w:unhideWhenUsed="0"/>
-    <w:lsdException w:name="Dark List" w:semiHidden="0" w:uiPriority="70" w:unhideWhenUsed="0"/>
-    <w:lsdException w:name="Colorful Shading" w:semiHidden="0" w:uiPriority="71" w:unhideWhenUsed="0"/>
-    <w:lsdException w:name="Colorful List" w:semiHidden="0" w:uiPriority="72" w:unhideWhenUsed="0"/>
-    <w:lsdException w:name="Colorful Grid" w:semiHidden="0" w:uiPriority="73" w:unhideWhenUsed="0"/>
-    <w:lsdException w:name="Light Shading Accent 1" w:semiHidden="0" w:uiPriority="60" w:unhideWhenUsed="0"/>
-    <w:lsdException w:name="Light List Accent 1" w:semiHidden="0" w:uiPriority="61" w:unhideWhenUsed="0"/>
-    <w:lsdException w:name="Light Grid Accent 1" w:semiHidden="0" w:uiPriority="62" w:unhideWhenUsed="0"/>
-    <w:lsdException w:name="Medium Shading 1 Accent 1" w:semiHidden="0" w:uiPriority="63" w:unhideWhenUsed="0"/>
-    <w:lsdException w:name="Medium Shading 2 Accent 1" w:semiHidden="0" w:uiPriority="64" w:unhideWhenUsed="0"/>
-    <w:lsdException w:name="Medium List 1 Accent 1" w:semiHidden="0" w:uiPriority="65" w:unhideWhenUsed="0"/>
-    <w:lsdException w:name="Revision" w:unhideWhenUsed="0"/>
-    <w:lsdException w:name="List Paragraph" w:semiHidden="0" w:uiPriority="34" w:unhideWhenUsed="0" w:qFormat="1"/>
-    <w:lsdException w:name="Quote" w:semiHidden="0" w:uiPriority="29" w:unhideWhenUsed="0" w:qFormat="1"/>
-    <w:lsdException w:name="Intense Quote" w:semiHidden="0" w:uiPriority="30" w:unhideWhenUsed="0" w:qFormat="1"/>
-    <w:lsdException w:name="Medium List 2 Accent 1" w:semiHidden="0" w:uiPriority="66" w:unhideWhenUsed="0"/>
-    <w:lsdException w:name="Medium Grid 1 Accent 1" w:semiHidden="0" w:uiPriority="67" w:unhideWhenUsed="0"/>
-    <w:lsdException w:name="Medium Grid 2 Accent 1" w:semiHidden="0" w:uiPriority="68" w:unhideWhenUsed="0"/>
-    <w:lsdException w:name="Medium Grid 3 Accent 1" w:semiHidden="0" w:uiPriority="69" w:unhideWhenUsed="0"/>
-    <w:lsdException w:name="Dark List Accent 1" w:semiHidden="0" w:uiPriority="70" w:unhideWhenUsed="0"/>
-    <w:lsdException w:name="Colorful Shading Accent 1" w:semiHidden="0" w:uiPriority="71" w:unhideWhenUsed="0"/>
-    <w:lsdException w:name="Colorful List Accent 1" w:semiHidden="0" w:uiPriority="72" w:unhideWhenUsed="0"/>
-    <w:lsdException w:name="Colorful Grid Accent 1" w:semiHidden="0" w:uiPriority="73" w:unhideWhenUsed="0"/>
-    <w:lsdException w:name="Light Shading Accent 2" w:semiHidden="0" w:uiPriority="60" w:unhideWhenUsed="0"/>
-    <w:lsdException w:name="Light List Accent 2" w:semiHidden="0" w:uiPriority="61" w:unhideWhenUsed="0"/>
-    <w:lsdException w:name="Light Grid Accent 2" w:semiHidden="0" w:uiPriority="62" w:unhideWhenUsed="0"/>
-    <w:lsdException w:name="Medium Shading 1 Accent 2" w:semiHidden="0" w:uiPriority="63" w:unhideWhenUsed="0"/>
-    <w:lsdException w:name="Medium Shading 2 Accent 2" w:semiHidden="0" w:uiPriority="64" w:unhideWhenUsed="0"/>
-    <w:lsdException w:name="Medium List 1 Accent 2" w:semiHidden="0" w:uiPriority="65" w:unhideWhenUsed="0"/>
-    <w:lsdException w:name="Medium List 2 Accent 2" w:semiHidden="0" w:uiPriority="66" w:unhideWhenUsed="0"/>
-    <w:lsdException w:name="Medium Grid 1 Accent 2" w:semiHidden="0" w:uiPriority="67" w:unhideWhenUsed="0"/>
-    <w:lsdException w:name="Medium Grid 2 Accent 2" w:semiHidden="0" w:uiPriority="68" w:unhideWhenUsed="0"/>
-    <w:lsdException w:name="Medium Grid 3 Accent 2" w:semiHidden="0" w:uiPriority="69" w:unhideWhenUsed="0"/>
-    <w:lsdException w:name="Dark List Accent 2" w:semiHidden="0" w:uiPriority="70" w:unhideWhenUsed="0"/>
-    <w:lsdException w:name="Colorful Shading Accent 2" w:semiHidden="0" w:uiPriority="71" w:unhideWhenUsed="0"/>
-    <w:lsdException w:name="Colorful List Accent 2" w:semiHidden="0" w:uiPriority="72" w:unhideWhenUsed="0"/>
-    <w:lsdException w:name="Colorful Grid Accent 2" w:semiHidden="0" w:uiPriority="73" w:unhideWhenUsed="0"/>
-    <w:lsdException w:name="Light Shading Accent 3" w:semiHidden="0" w:uiPriority="60" w:unhideWhenUsed="0"/>
-    <w:lsdException w:name="Light List Accent 3" w:semiHidden="0" w:uiPriority="61" w:unhideWhenUsed="0"/>
-    <w:lsdException w:name="Light Grid Accent 3" w:semiHidden="0" w:uiPriority="62" w:unhideWhenUsed="0"/>
-    <w:lsdException w:name="Medium Shading 1 Accent 3" w:semiHidden="0" w:uiPriority="63" w:unhideWhenUsed="0"/>
-    <w:lsdException w:name="Medium Shading 2 Accent 3" w:semiHidden="0" w:uiPriority="64" w:unhideWhenUsed="0"/>
-    <w:lsdException w:name="Medium List 1 Accent 3" w:semiHidden="0" w:uiPriority="65" w:unhideWhenUsed="0"/>
-    <w:lsdException w:name="Medium List 2 Accent 3" w:semiHidden="0" w:uiPriority="66" w:unhideWhenUsed="0"/>
-    <w:lsdException w:name="Medium Grid 1 Accent 3" w:semiHidden="0" w:uiPriority="67" w:unhideWhenUsed="0"/>
-    <w:lsdException w:name="Medium Grid 2 Accent 3" w:semiHidden="0" w:uiPriority="68" w:unhideWhenUsed="0"/>
-    <w:lsdException w:name="Medium Grid 3 Accent 3" w:semiHidden="0" w:uiPriority="69" w:unhideWhenUsed="0"/>
-    <w:lsdException w:name="Dark List Accent 3" w:semiHidden="0" w:uiPriority="70" w:unhideWhenUsed="0"/>
-    <w:lsdException w:name="Colorful Shading Accent 3" w:semiHidden="0" w:uiPriority="71" w:unhideWhenUsed="0"/>
-    <w:lsdException w:name="Colorful List Accent 3" w:semiHidden="0" w:uiPriority="72" w:unhideWhenUsed="0"/>
-    <w:lsdException w:name="Colorful Grid Accent 3" w:semiHidden="0" w:uiPriority="73" w:unhideWhenUsed="0"/>
-    <w:lsdException w:name="Light Shading Accent 4" w:semiHidden="0" w:uiPriority="60" w:unhideWhenUsed="0"/>
-    <w:lsdException w:name="Light List Accent 4" w:semiHidden="0" w:uiPriority="61" w:unhideWhenUsed="0"/>
-    <w:lsdException w:name="Light Grid Accent 4" w:semiHidden="0" w:uiPriority="62" w:unhideWhenUsed="0"/>
-    <w:lsdException w:name="Medium Shading 1 Accent 4" w:semiHidden="0" w:uiPriority="63" w:unhideWhenUsed="0"/>
-    <w:lsdException w:name="Medium Shading 2 Accent 4" w:semiHidden="0" w:uiPriority="64" w:unhideWhenUsed="0"/>
-    <w:lsdException w:name="Medium List 1 Accent 4" w:semiHidden="0" w:uiPriority="65" w:unhideWhenUsed="0"/>
-    <w:lsdException w:name="Medium List 2 Accent 4" w:semiHidden="0" w:uiPriority="66" w:unhideWhenUsed="0"/>
-    <w:lsdException w:name="Medium Grid 1 Accent 4" w:semiHidden="0" w:uiPriority="67" w:unhideWhenUsed="0"/>
-    <w:lsdException w:name="Medium Grid 2 Accent 4" w:semiHidden="0" w:uiPriority="68" w:unhideWhenUsed="0"/>
-    <w:lsdException w:name="Medium Grid 3 Accent 4" w:semiHidden="0" w:uiPriority="69" w:unhideWhenUsed="0"/>
-    <w:lsdException w:name="Dark List Accent 4" w:semiHidden="0" w:uiPriority="70" w:unhideWhenUsed="0"/>
-    <w:lsdException w:name="Colorful Shading Accent 4" w:semiHidden="0" w:uiPriority="71" w:unhideWhenUsed="0"/>
-    <w:lsdException w:name="Colorful List Accent 4" w:semiHidden="0" w:uiPriority="72" w:unhideWhenUsed="0"/>
-    <w:lsdException w:name="Colorful Grid Accent 4" w:semiHidden="0" w:uiPriority="73" w:unhideWhenUsed="0"/>
-    <w:lsdException w:name="Light Shading Accent 5" w:semiHidden="0" w:uiPriority="60" w:unhideWhenUsed="0"/>
-    <w:lsdException w:name="Light List Accent 5" w:semiHidden="0" w:uiPriority="61" w:unhideWhenUsed="0"/>
-    <w:lsdException w:name="Light Grid Accent 5" w:semiHidden="0" w:uiPriority="62" w:unhideWhenUsed="0"/>
-    <w:lsdException w:name="Medium Shading 1 Accent 5" w:semiHidden="0" w:uiPriority="63" w:unhideWhenUsed="0"/>
-    <w:lsdException w:name="Medium Shading 2 Accent 5" w:semiHidden="0" w:uiPriority="64" w:unhideWhenUsed="0"/>
-    <w:lsdException w:name="Medium List 1 Accent 5" w:semiHidden="0" w:uiPriority="65" w:unhideWhenUsed="0"/>
-    <w:lsdException w:name="Medium List 2 Accent 5" w:semiHidden="0" w:uiPriority="66" w:unhideWhenUsed="0"/>
-    <w:lsdException w:name="Medium Grid 1 Accent 5" w:semiHidden="0" w:uiPriority="67" w:unhideWhenUsed="0"/>
-    <w:lsdException w:name="Medium Grid 2 Accent 5" w:semiHidden="0" w:uiPriority="68" w:unhideWhenUsed="0"/>
-    <w:lsdException w:name="Medium Grid 3 Accent 5" w:semiHidden="0" w:uiPriority="69" w:unhideWhenUsed="0"/>
-    <w:lsdException w:name="Dark List Accent 5" w:semiHidden="0" w:uiPriority="70" w:unhideWhenUsed="0"/>
-    <w:lsdException w:name="Colorful Shading Accent 5" w:semiHidden="0" w:uiPriority="71" w:unhideWhenUsed="0"/>
-    <w:lsdException w:name="Colorful List Accent 5" w:semiHidden="0" w:uiPriority="72" w:unhideWhenUsed="0"/>
-    <w:lsdException w:name="Colorful Grid Accent 5" w:semiHidden="0" w:uiPriority="73" w:unhideWhenUsed="0"/>
-    <w:lsdException w:name="Light Shading Accent 6" w:semiHidden="0" w:uiPriority="60" w:unhideWhenUsed="0"/>
-    <w:lsdException w:name="Light List Accent 6" w:semiHidden="0" w:uiPriority="61" w:unhideWhenUsed="0"/>
-    <w:lsdException w:name="Light Grid Accent 6" w:semiHidden="0" w:uiPriority="62" w:unhideWhenUsed="0"/>
-    <w:lsdException w:name="Medium Shading 1 Accent 6" w:semiHidden="0" w:uiPriority="63" w:unhideWhenUsed="0"/>
-    <w:lsdException w:name="Medium Shading 2 Accent 6" w:semiHidden="0" w:uiPriority="64" w:unhideWhenUsed="0"/>
-    <w:lsdException w:name="Medium List 1 Accent 6" w:semiHidden="0" w:uiPriority="65" w:unhideWhenUsed="0"/>
-    <w:lsdException w:name="Medium List 2 Accent 6" w:semiHidden="0" w:uiPriority="66" w:unhideWhenUsed="0"/>
-    <w:lsdException w:name="Medium Grid 1 Accent 6" w:semiHidden="0" w:uiPriority="67" w:unhideWhenUsed="0"/>
-    <w:lsdException w:name="Medium Grid 2 Accent 6" w:semiHidden="0" w:uiPriority="68" w:unhideWhenUsed="0"/>
-    <w:lsdException w:name="Medium Grid 3 Accent 6" w:semiHidden="0" w:uiPriority="69" w:unhideWhenUsed="0"/>
-    <w:lsdException w:name="Dark List Accent 6" w:semiHidden="0" w:uiPriority="70" w:unhideWhenUsed="0"/>
-    <w:lsdException w:name="Colorful Shading Accent 6" w:semiHidden="0" w:uiPriority="71" w:unhideWhenUsed="0"/>
-    <w:lsdException w:name="Colorful List Accent 6" w:semiHidden="0" w:uiPriority="72" w:unhideWhenUsed="0"/>
-    <w:lsdException w:name="Colorful Grid Accent 6" w:semiHidden="0" w:uiPriority="73" w:unhideWhenUsed="0"/>
-    <w:lsdException w:name="Subtle Emphasis" w:semiHidden="0" w:uiPriority="19" w:unhideWhenUsed="0" w:qFormat="1"/>
-    <w:lsdException w:name="Intense Emphasis" w:semiHidden="0" w:uiPriority="21" w:unhideWhenUsed="0" w:qFormat="1"/>
-    <w:lsdException w:name="Subtle Reference" w:semiHidden="0" w:uiPriority="31" w:unhideWhenUsed="0" w:qFormat="1"/>
-    <w:lsdException w:name="Intense Reference" w:semiHidden="0" w:uiPriority="32" w:unhideWhenUsed="0" w:qFormat="1"/>
-    <w:lsdException w:name="Book Title" w:semiHidden="0" w:uiPriority="33" w:unhideWhenUsed="0" w:qFormat="1"/>
-    <w:lsdException w:name="Bibliography" w:uiPriority="37"/>
-    <w:lsdException w:name="TOC Heading" w:uiPriority="39" w:qFormat="1"/>
+  <w:latentStyles w:defLockedState="0" w:defUIPriority="99" w:defSemiHidden="0" w:defUnhideWhenUsed="0" w:defQFormat="0" w:count="371">
+    <w:lsdException w:name="Normal" w:uiPriority="0" w:qFormat="1"/>
+    <w:lsdException w:name="heading 1" w:uiPriority="9" w:qFormat="1"/>
+    <w:lsdException w:name="heading 2" w:semiHidden="1" w:uiPriority="9" w:unhideWhenUsed="1" w:qFormat="1"/>
+    <w:lsdException w:name="heading 3" w:semiHidden="1" w:uiPriority="9" w:unhideWhenUsed="1" w:qFormat="1"/>
+    <w:lsdException w:name="heading 4" w:semiHidden="1" w:uiPriority="9" w:unhideWhenUsed="1" w:qFormat="1"/>
+    <w:lsdException w:name="heading 5" w:semiHidden="1" w:uiPriority="9" w:unhideWhenUsed="1" w:qFormat="1"/>
+    <w:lsdException w:name="heading 6" w:semiHidden="1" w:uiPriority="9" w:unhideWhenUsed="1" w:qFormat="1"/>
+    <w:lsdException w:name="heading 7" w:semiHidden="1" w:uiPriority="9" w:unhideWhenUsed="1" w:qFormat="1"/>
+    <w:lsdException w:name="heading 8" w:semiHidden="1" w:uiPriority="9" w:unhideWhenUsed="1" w:qFormat="1"/>
+    <w:lsdException w:name="heading 9" w:semiHidden="1" w:uiPriority="9" w:unhideWhenUsed="1" w:qFormat="1"/>
+    <w:lsdException w:name="index 1" w:semiHidden="1" w:unhideWhenUsed="1"/>
+    <w:lsdException w:name="index 2" w:semiHidden="1" w:unhideWhenUsed="1"/>
+    <w:lsdException w:name="index 3" w:semiHidden="1" w:unhideWhenUsed="1"/>
+    <w:lsdException w:name="index 4" w:semiHidden="1" w:unhideWhenUsed="1"/>
+    <w:lsdException w:name="index 5" w:semiHidden="1" w:unhideWhenUsed="1"/>
+    <w:lsdException w:name="index 6" w:semiHidden="1" w:unhideWhenUsed="1"/>
+    <w:lsdException w:name="index 7" w:semiHidden="1" w:unhideWhenUsed="1"/>
+    <w:lsdException w:name="index 8" w:semiHidden="1" w:unhideWhenUsed="1"/>
+    <w:lsdException w:name="index 9" w:semiHidden="1" w:unhideWhenUsed="1"/>
+    <w:lsdException w:name="toc 1" w:semiHidden="1" w:uiPriority="39" w:unhideWhenUsed="1"/>
+    <w:lsdException w:name="toc 2" w:semiHidden="1" w:uiPriority="39" w:unhideWhenUsed="1"/>
+    <w:lsdException w:name="toc 3" w:semiHidden="1" w:uiPriority="39" w:unhideWhenUsed="1"/>
+    <w:lsdException w:name="toc 4" w:semiHidden="1" w:uiPriority="39" w:unhideWhenUsed="1"/>
+    <w:lsdException w:name="toc 5" w:semiHidden="1" w:uiPriority="39" w:unhideWhenUsed="1"/>
+    <w:lsdException w:name="toc 6" w:semiHidden="1" w:uiPriority="39" w:unhideWhenUsed="1"/>
+    <w:lsdException w:name="toc 7" w:semiHidden="1" w:uiPriority="39" w:unhideWhenUsed="1"/>
+    <w:lsdException w:name="toc 8" w:semiHidden="1" w:uiPriority="39" w:unhideWhenUsed="1"/>
+    <w:lsdException w:name="toc 9" w:semiHidden="1" w:uiPriority="39" w:unhideWhenUsed="1"/>
+    <w:lsdException w:name="Normal Indent" w:semiHidden="1" w:unhideWhenUsed="1"/>
+    <w:lsdException w:name="footnote text" w:semiHidden="1" w:unhideWhenUsed="1"/>
+    <w:lsdException w:name="annotation text" w:semiHidden="1" w:unhideWhenUsed="1"/>
+    <w:lsdException w:name="header" w:semiHidden="1" w:unhideWhenUsed="1"/>
+    <w:lsdException w:name="footer" w:semiHidden="1" w:unhideWhenUsed="1"/>
+    <w:lsdException w:name="index heading" w:semiHidden="1" w:unhideWhenUsed="1"/>
+    <w:lsdException w:name="caption" w:semiHidden="1" w:uiPriority="35" w:unhideWhenUsed="1" w:qFormat="1"/>
+    <w:lsdException w:name="table of figures" w:semiHidden="1" w:unhideWhenUsed="1"/>
+    <w:lsdException w:name="envelope address" w:semiHidden="1" w:unhideWhenUsed="1"/>
+    <w:lsdException w:name="envelope return" w:semiHidden="1" w:unhideWhenUsed="1"/>
+    <w:lsdException w:name="footnote reference" w:semiHidden="1" w:unhideWhenUsed="1"/>
+    <w:lsdException w:name="annotation reference" w:semiHidden="1" w:unhideWhenUsed="1"/>
+    <w:lsdException w:name="line number" w:semiHidden="1" w:unhideWhenUsed="1"/>
+    <w:lsdException w:name="page number" w:semiHidden="1" w:unhideWhenUsed="1"/>
+    <w:lsdException w:name="endnote reference" w:semiHidden="1" w:unhideWhenUsed="1"/>
+    <w:lsdException w:name="endnote text" w:semiHidden="1" w:unhideWhenUsed="1"/>
+    <w:lsdException w:name="table of authorities" w:semiHidden="1" w:unhideWhenUsed="1"/>
+    <w:lsdException w:name="macro" w:semiHidden="1" w:unhideWhenUsed="1"/>
+    <w:lsdException w:name="toa heading" w:semiHidden="1" w:unhideWhenUsed="1"/>
+    <w:lsdException w:name="List" w:semiHidden="1" w:unhideWhenUsed="1"/>
+    <w:lsdException w:name="List Bullet" w:semiHidden="1" w:unhideWhenUsed="1" w:qFormat="1"/>
+    <w:lsdException w:name="List Number" w:semiHidden="1" w:unhideWhenUsed="1"/>
+    <w:lsdException w:name="List 2" w:semiHidden="1" w:unhideWhenUsed="1"/>
+    <w:lsdException w:name="List 3" w:semiHidden="1" w:unhideWhenUsed="1"/>
+    <w:lsdException w:name="List 4" w:semiHidden="1" w:unhideWhenUsed="1"/>
+    <w:lsdException w:name="List 5" w:semiHidden="1" w:unhideWhenUsed="1"/>
+    <w:lsdException w:name="List Bullet 2" w:semiHidden="1" w:unhideWhenUsed="1" w:qFormat="1"/>
+    <w:lsdException w:name="List Bullet 3" w:semiHidden="1" w:unhideWhenUsed="1"/>
+    <w:lsdException w:name="List Bullet 4" w:semiHidden="1" w:unhideWhenUsed="1"/>
+    <w:lsdException w:name="List Bullet 5" w:semiHidden="1" w:unhideWhenUsed="1"/>
+    <w:lsdException w:name="List Number 2" w:semiHidden="1" w:unhideWhenUsed="1"/>
+    <w:lsdException w:name="List Number 3" w:semiHidden="1" w:unhideWhenUsed="1"/>
+    <w:lsdException w:name="List Number 4" w:semiHidden="1" w:unhideWhenUsed="1"/>
+    <w:lsdException w:name="List Number 5" w:semiHidden="1" w:unhideWhenUsed="1"/>
+    <w:lsdException w:name="Title" w:uiPriority="10" w:qFormat="1"/>
+    <w:lsdException w:name="Closing" w:semiHidden="1" w:unhideWhenUsed="1"/>
+    <w:lsdException w:name="Signature" w:semiHidden="1" w:unhideWhenUsed="1"/>
+    <w:lsdException w:name="Default Paragraph Font" w:semiHidden="1" w:uiPriority="1" w:unhideWhenUsed="1"/>
+    <w:lsdException w:name="Body Text" w:semiHidden="1" w:unhideWhenUsed="1"/>
+    <w:lsdException w:name="Body Text Indent" w:semiHidden="1" w:unhideWhenUsed="1"/>
+    <w:lsdException w:name="List Continue" w:semiHidden="1" w:unhideWhenUsed="1"/>
+    <w:lsdException w:name="List Continue 2" w:semiHidden="1" w:unhideWhenUsed="1"/>
+    <w:lsdException w:name="List Continue 3" w:semiHidden="1" w:unhideWhenUsed="1"/>
+    <w:lsdException w:name="List Continue 4" w:semiHidden="1" w:unhideWhenUsed="1"/>
+    <w:lsdException w:name="List Continue 5" w:semiHidden="1" w:unhideWhenUsed="1"/>
+    <w:lsdException w:name="Message Header" w:semiHidden="1" w:unhideWhenUsed="1"/>
+    <w:lsdException w:name="Subtitle" w:uiPriority="11" w:qFormat="1"/>
+    <w:lsdException w:name="Salutation" w:semiHidden="1" w:unhideWhenUsed="1"/>
+    <w:lsdException w:name="Date" w:semiHidden="1" w:unhideWhenUsed="1"/>
+    <w:lsdException w:name="Body Text First Indent" w:semiHidden="1" w:unhideWhenUsed="1"/>
+    <w:lsdException w:name="Body Text First Indent 2" w:semiHidden="1" w:unhideWhenUsed="1"/>
+    <w:lsdException w:name="Note Heading" w:semiHidden="1" w:unhideWhenUsed="1"/>
+    <w:lsdException w:name="Body Text 2" w:semiHidden="1" w:unhideWhenUsed="1"/>
+    <w:lsdException w:name="Body Text 3" w:semiHidden="1" w:unhideWhenUsed="1"/>
+    <w:lsdException w:name="Body Text Indent 2" w:semiHidden="1" w:unhideWhenUsed="1"/>
+    <w:lsdException w:name="Body Text Indent 3" w:semiHidden="1" w:unhideWhenUsed="1"/>
+    <w:lsdException w:name="Block Text" w:semiHidden="1" w:unhideWhenUsed="1"/>
+    <w:lsdException w:name="Hyperlink" w:semiHidden="1" w:unhideWhenUsed="1"/>
+    <w:lsdException w:name="FollowedHyperlink" w:semiHidden="1" w:unhideWhenUsed="1"/>
+    <w:lsdException w:name="Strong" w:uiPriority="22" w:qFormat="1"/>
+    <w:lsdException w:name="Emphasis" w:uiPriority="20" w:qFormat="1"/>
+    <w:lsdException w:name="Document Map" w:semiHidden="1" w:unhideWhenUsed="1"/>
+    <w:lsdException w:name="Plain Text" w:semiHidden="1" w:unhideWhenUsed="1"/>
+    <w:lsdException w:name="E-mail Signature" w:semiHidden="1" w:unhideWhenUsed="1"/>
+    <w:lsdException w:name="HTML Top of Form" w:semiHidden="1" w:unhideWhenUsed="1"/>
+    <w:lsdException w:name="HTML Bottom of Form" w:semiHidden="1" w:unhideWhenUsed="1"/>
+    <w:lsdException w:name="Normal (Web)" w:semiHidden="1" w:unhideWhenUsed="1"/>
+    <w:lsdException w:name="HTML Acronym" w:semiHidden="1" w:unhideWhenUsed="1"/>
+    <w:lsdException w:name="HTML Address" w:semiHidden="1" w:unhideWhenUsed="1"/>
+    <w:lsdException w:name="HTML Cite" w:semiHidden="1" w:unhideWhenUsed="1"/>
+    <w:lsdException w:name="HTML Code" w:semiHidden="1" w:unhideWhenUsed="1"/>
+    <w:lsdException w:name="HTML Definition" w:semiHidden="1" w:unhideWhenUsed="1"/>
+    <w:lsdException w:name="HTML Keyboard" w:semiHidden="1" w:unhideWhenUsed="1"/>
+    <w:lsdException w:name="HTML Preformatted" w:semiHidden="1" w:unhideWhenUsed="1"/>
+    <w:lsdException w:name="HTML Sample" w:semiHidden="1" w:unhideWhenUsed="1"/>
+    <w:lsdException w:name="HTML Typewriter" w:semiHidden="1" w:unhideWhenUsed="1"/>
+    <w:lsdException w:name="HTML Variable" w:semiHidden="1" w:unhideWhenUsed="1"/>
+    <w:lsdException w:name="Normal Table" w:semiHidden="1" w:unhideWhenUsed="1"/>
+    <w:lsdException w:name="annotation subject" w:semiHidden="1" w:unhideWhenUsed="1"/>
+    <w:lsdException w:name="No List" w:semiHidden="1" w:unhideWhenUsed="1"/>
+    <w:lsdException w:name="Outline List 1" w:semiHidden="1" w:unhideWhenUsed="1"/>
+    <w:lsdException w:name="Outline List 2" w:semiHidden="1" w:unhideWhenUsed="1"/>
+    <w:lsdException w:name="Outline List 3" w:semiHidden="1" w:unhideWhenUsed="1"/>
+    <w:lsdException w:name="Table Simple 1" w:semiHidden="1" w:unhideWhenUsed="1"/>
+    <w:lsdException w:name="Table Simple 2" w:semiHidden="1" w:unhideWhenUsed="1"/>
+    <w:lsdException w:name="Table Simple 3" w:semiHidden="1" w:unhideWhenUsed="1"/>
+    <w:lsdException w:name="Table Classic 1" w:semiHidden="1" w:unhideWhenUsed="1"/>
+    <w:lsdException w:name="Table Classic 2" w:semiHidden="1" w:unhideWhenUsed="1"/>
+    <w:lsdException w:name="Table Classic 3" w:semiHidden="1" w:unhideWhenUsed="1"/>
+    <w:lsdException w:name="Table Classic 4" w:semiHidden="1" w:unhideWhenUsed="1"/>
+    <w:lsdException w:name="Table Colorful 1" w:semiHidden="1" w:unhideWhenUsed="1"/>
+    <w:lsdException w:name="Table Colorful 2" w:semiHidden="1" w:unhideWhenUsed="1"/>
+    <w:lsdException w:name="Table Colorful 3" w:semiHidden="1" w:unhideWhenUsed="1"/>
+    <w:lsdException w:name="Table Columns 1" w:semiHidden="1" w:unhideWhenUsed="1"/>
+    <w:lsdException w:name="Table Columns 2" w:semiHidden="1" w:unhideWhenUsed="1"/>
+    <w:lsdException w:name="Table Columns 3" w:semiHidden="1" w:unhideWhenUsed="1"/>
+    <w:lsdException w:name="Table Columns 4" w:semiHidden="1" w:unhideWhenUsed="1"/>
+    <w:lsdException w:name="Table Columns 5" w:semiHidden="1" w:unhideWhenUsed="1"/>
+    <w:lsdException w:name="Table Grid 1" w:semiHidden="1" w:unhideWhenUsed="1"/>
+    <w:lsdException w:name="Table Grid 2" w:semiHidden="1" w:unhideWhenUsed="1"/>
+    <w:lsdException w:name="Table Grid 3" w:semiHidden="1" w:unhideWhenUsed="1"/>
+    <w:lsdException w:name="Table Grid 4" w:semiHidden="1" w:unhideWhenUsed="1"/>
+    <w:lsdException w:name="Table Grid 5" w:semiHidden="1" w:unhideWhenUsed="1"/>
+    <w:lsdException w:name="Table Grid 6" w:semiHidden="1" w:unhideWhenUsed="1"/>
+    <w:lsdException w:name="Table Grid 7" w:semiHidden="1" w:unhideWhenUsed="1"/>
+    <w:lsdException w:name="Table Grid 8" w:semiHidden="1" w:unhideWhenUsed="1"/>
+    <w:lsdException w:name="Table List 1" w:semiHidden="1" w:unhideWhenUsed="1"/>
+    <w:lsdException w:name="Table List 2" w:semiHidden="1" w:unhideWhenUsed="1"/>
+    <w:lsdException w:name="Table List 3" w:semiHidden="1" w:unhideWhenUsed="1"/>
+    <w:lsdException w:name="Table List 4" w:semiHidden="1" w:unhideWhenUsed="1"/>
+    <w:lsdException w:name="Table List 5" w:semiHidden="1" w:unhideWhenUsed="1"/>
+    <w:lsdException w:name="Table List 6" w:semiHidden="1" w:unhideWhenUsed="1"/>
+    <w:lsdException w:name="Table List 7" w:semiHidden="1" w:unhideWhenUsed="1"/>
+    <w:lsdException w:name="Table List 8" w:semiHidden="1" w:unhideWhenUsed="1"/>
+    <w:lsdException w:name="Table 3D effects 1" w:semiHidden="1" w:unhideWhenUsed="1"/>
+    <w:lsdException w:name="Table 3D effects 2" w:semiHidden="1" w:unhideWhenUsed="1"/>
+    <w:lsdException w:name="Table 3D effects 3" w:semiHidden="1" w:unhideWhenUsed="1"/>
+    <w:lsdException w:name="Table Contemporary" w:semiHidden="1" w:unhideWhenUsed="1"/>
+    <w:lsdException w:name="Table Elegant" w:semiHidden="1" w:unhideWhenUsed="1"/>
+    <w:lsdException w:name="Table Professional" w:semiHidden="1" w:unhideWhenUsed="1"/>
+    <w:lsdException w:name="Table Subtle 1" w:semiHidden="1" w:unhideWhenUsed="1"/>
+    <w:lsdException w:name="Table Subtle 2" w:semiHidden="1" w:unhideWhenUsed="1"/>
+    <w:lsdException w:name="Table Web 1" w:semiHidden="1" w:unhideWhenUsed="1"/>
+    <w:lsdException w:name="Table Web 2" w:semiHidden="1" w:unhideWhenUsed="1"/>
+    <w:lsdException w:name="Table Web 3" w:semiHidden="1" w:unhideWhenUsed="1"/>
+    <w:lsdException w:name="Balloon Text" w:semiHidden="1" w:unhideWhenUsed="1"/>
+    <w:lsdException w:name="Table Grid" w:uiPriority="59"/>
+    <w:lsdException w:name="Table Theme" w:semiHidden="1" w:unhideWhenUsed="1"/>
+    <w:lsdException w:name="Placeholder Text" w:semiHidden="1"/>
+    <w:lsdException w:name="No Spacing" w:uiPriority="1" w:qFormat="1"/>
+    <w:lsdException w:name="Light Shading" w:uiPriority="60"/>
+    <w:lsdException w:name="Light List" w:uiPriority="61"/>
+    <w:lsdException w:name="Light Grid" w:uiPriority="62"/>
+    <w:lsdException w:name="Medium Shading 1" w:uiPriority="63"/>
+    <w:lsdException w:name="Medium Shading 2" w:uiPriority="64"/>
+    <w:lsdException w:name="Medium List 1" w:uiPriority="65"/>
+    <w:lsdException w:name="Medium List 2" w:uiPriority="66"/>
+    <w:lsdException w:name="Medium Grid 1" w:uiPriority="67"/>
+    <w:lsdException w:name="Medium Grid 2" w:uiPriority="68"/>
+    <w:lsdException w:name="Medium Grid 3" w:uiPriority="69"/>
+    <w:lsdException w:name="Dark List" w:uiPriority="70"/>
+    <w:lsdException w:name="Colorful Shading" w:uiPriority="71"/>
+    <w:lsdException w:name="Colorful List" w:uiPriority="72"/>
+    <w:lsdException w:name="Colorful Grid" w:uiPriority="73"/>
+    <w:lsdException w:name="Light Shading Accent 1" w:uiPriority="60"/>
+    <w:lsdException w:name="Light List Accent 1" w:uiPriority="61"/>
+    <w:lsdException w:name="Light Grid Accent 1" w:uiPriority="62"/>
+    <w:lsdException w:name="Medium Shading 1 Accent 1" w:uiPriority="63"/>
+    <w:lsdException w:name="Medium Shading 2 Accent 1" w:uiPriority="64"/>
+    <w:lsdException w:name="Medium List 1 Accent 1" w:uiPriority="65"/>
+    <w:lsdException w:name="Revision" w:semiHidden="1"/>
+    <w:lsdException w:name="List Paragraph" w:uiPriority="34" w:qFormat="1"/>
+    <w:lsdException w:name="Quote" w:uiPriority="29" w:qFormat="1"/>
+    <w:lsdException w:name="Intense Quote" w:uiPriority="30" w:qFormat="1"/>
+    <w:lsdException w:name="Medium List 2 Accent 1" w:uiPriority="66"/>
+    <w:lsdException w:name="Medium Grid 1 Accent 1" w:uiPriority="67"/>
+    <w:lsdException w:name="Medium Grid 2 Accent 1" w:uiPriority="68"/>
+    <w:lsdException w:name="Medium Grid 3 Accent 1" w:uiPriority="69"/>
+    <w:lsdException w:name="Dark List Accent 1" w:uiPriority="70"/>
+    <w:lsdException w:name="Colorful Shading Accent 1" w:uiPriority="71"/>
+    <w:lsdException w:name="Colorful List Accent 1" w:uiPriority="72"/>
+    <w:lsdException w:name="Colorful Grid Accent 1" w:uiPriority="73"/>
+    <w:lsdException w:name="Light Shading Accent 2" w:uiPriority="60"/>
+    <w:lsdException w:name="Light List Accent 2" w:uiPriority="61"/>
+    <w:lsdException w:name="Light Grid Accent 2" w:uiPriority="62"/>
+    <w:lsdException w:name="Medium Shading 1 Accent 2" w:uiPriority="63"/>
+    <w:lsdException w:name="Medium Shading 2 Accent 2" w:uiPriority="64"/>
+    <w:lsdException w:name="Medium List 1 Accent 2" w:uiPriority="65"/>
+    <w:lsdException w:name="Medium List 2 Accent 2" w:uiPriority="66"/>
+    <w:lsdException w:name="Medium Grid 1 Accent 2" w:uiPriority="67"/>
+    <w:lsdException w:name="Medium Grid 2 Accent 2" w:uiPriority="68"/>
+    <w:lsdException w:name="Medium Grid 3 Accent 2" w:uiPriority="69"/>
+    <w:lsdException w:name="Dark List Accent 2" w:uiPriority="70"/>
+    <w:lsdException w:name="Colorful Shading Accent 2" w:uiPriority="71"/>
+    <w:lsdException w:name="Colorful List Accent 2" w:uiPriority="72"/>
+    <w:lsdException w:name="Colorful Grid Accent 2" w:uiPriority="73"/>
+    <w:lsdException w:name="Light Shading Accent 3" w:uiPriority="60"/>
+    <w:lsdException w:name="Light List Accent 3" w:uiPriority="61"/>
+    <w:lsdException w:name="Light Grid Accent 3" w:uiPriority="62"/>
+    <w:lsdException w:name="Medium Shading 1 Accent 3" w:uiPriority="63"/>
+    <w:lsdException w:name="Medium Shading 2 Accent 3" w:uiPriority="64"/>
+    <w:lsdException w:name="Medium List 1 Accent 3" w:uiPriority="65"/>
+    <w:lsdException w:name="Medium List 2 Accent 3" w:uiPriority="66"/>
+    <w:lsdException w:name="Medium Grid 1 Accent 3" w:uiPriority="67"/>
+    <w:lsdException w:name="Medium Grid 2 Accent 3" w:uiPriority="68"/>
+    <w:lsdException w:name="Medium Grid 3 Accent 3" w:uiPriority="69"/>
+    <w:lsdException w:name="Dark List Accent 3" w:uiPriority="70"/>
+    <w:lsdException w:name="Colorful Shading Accent 3" w:uiPriority="71"/>
+    <w:lsdException w:name="Colorful List Accent 3" w:uiPriority="72"/>
+    <w:lsdException w:name="Colorful Grid Accent 3" w:uiPriority="73"/>
+    <w:lsdException w:name="Light Shading Accent 4" w:uiPriority="60"/>
+    <w:lsdException w:name="Light List Accent 4" w:uiPriority="61"/>
+    <w:lsdException w:name="Light Grid Accent 4" w:uiPriority="62"/>
+    <w:lsdException w:name="Medium Shading 1 Accent 4" w:uiPriority="63"/>
+    <w:lsdException w:name="Medium Shading 2 Accent 4" w:uiPriority="64"/>
+    <w:lsdException w:name="Medium List 1 Accent 4" w:uiPriority="65"/>
+    <w:lsdException w:name="Medium List 2 Accent 4" w:uiPriority="66"/>
+    <w:lsdException w:name="Medium Grid 1 Accent 4" w:uiPriority="67"/>
+    <w:lsdException w:name="Medium Grid 2 Accent 4" w:uiPriority="68"/>
+    <w:lsdException w:name="Medium Grid 3 Accent 4" w:uiPriority="69"/>
+    <w:lsdException w:name="Dark List Accent 4" w:uiPriority="70"/>
+    <w:lsdException w:name="Colorful Shading Accent 4" w:uiPriority="71"/>
+    <w:lsdException w:name="Colorful List Accent 4" w:uiPriority="72"/>
+    <w:lsdException w:name="Colorful Grid Accent 4" w:uiPriority="73"/>
+    <w:lsdException w:name="Light Shading Accent 5" w:uiPriority="60"/>
+    <w:lsdException w:name="Light List Accent 5" w:uiPriority="61"/>
+    <w:lsdException w:name="Light Grid Accent 5" w:uiPriority="62"/>
+    <w:lsdException w:name="Medium Shading 1 Accent 5" w:uiPriority="63"/>
+    <w:lsdException w:name="Medium Shading 2 Accent 5" w:uiPriority="64"/>
+    <w:lsdException w:name="Medium List 1 Accent 5" w:uiPriority="65"/>
+    <w:lsdException w:name="Medium List 2 Accent 5" w:uiPriority="66"/>
+    <w:lsdException w:name="Medium Grid 1 Accent 5" w:uiPriority="67"/>
+    <w:lsdException w:name="Medium Grid 2 Accent 5" w:uiPriority="68"/>
+    <w:lsdException w:name="Medium Grid 3 Accent 5" w:uiPriority="69"/>
+    <w:lsdException w:name="Dark List Accent 5" w:uiPriority="70"/>
+    <w:lsdException w:name="Colorful Shading Accent 5" w:uiPriority="71"/>
+    <w:lsdException w:name="Colorful List Accent 5" w:uiPriority="72"/>
+    <w:lsdException w:name="Colorful Grid Accent 5" w:uiPriority="73"/>
+    <w:lsdException w:name="Light Shading Accent 6" w:uiPriority="60"/>
+    <w:lsdException w:name="Light List Accent 6" w:uiPriority="61"/>
+    <w:lsdException w:name="Light Grid Accent 6" w:uiPriority="62"/>
+    <w:lsdException w:name="Medium Shading 1 Accent 6" w:uiPriority="63"/>
+    <w:lsdException w:name="Medium Shading 2 Accent 6" w:uiPriority="64"/>
+    <w:lsdException w:name="Medium List 1 Accent 6" w:uiPriority="65"/>
+    <w:lsdException w:name="Medium List 2 Accent 6" w:uiPriority="66"/>
+    <w:lsdException w:name="Medium Grid 1 Accent 6" w:uiPriority="67"/>
+    <w:lsdException w:name="Medium Grid 2 Accent 6" w:uiPriority="68"/>
+    <w:lsdException w:name="Medium Grid 3 Accent 6" w:uiPriority="69"/>
+    <w:lsdException w:name="Dark List Accent 6" w:uiPriority="70"/>
+    <w:lsdException w:name="Colorful Shading Accent 6" w:uiPriority="71"/>
+    <w:lsdException w:name="Colorful List Accent 6" w:uiPriority="72"/>
+    <w:lsdException w:name="Colorful Grid Accent 6" w:uiPriority="73"/>
+    <w:lsdException w:name="Subtle Emphasis" w:uiPriority="19" w:qFormat="1"/>
+    <w:lsdException w:name="Intense Emphasis" w:uiPriority="21" w:qFormat="1"/>
+    <w:lsdException w:name="Subtle Reference" w:uiPriority="31" w:qFormat="1"/>
+    <w:lsdException w:name="Intense Reference" w:uiPriority="32" w:qFormat="1"/>
+    <w:lsdException w:name="Book Title" w:uiPriority="33" w:qFormat="1"/>
+    <w:lsdException w:name="Bibliography" w:semiHidden="1" w:uiPriority="37" w:unhideWhenUsed="1"/>
+    <w:lsdException w:name="TOC Heading" w:semiHidden="1" w:uiPriority="39" w:unhideWhenUsed="1" w:qFormat="1"/>
+    <w:lsdException w:name="Plain Table 1" w:uiPriority="41"/>
+    <w:lsdException w:name="Plain Table 2" w:uiPriority="42"/>
+    <w:lsdException w:name="Plain Table 3" w:uiPriority="43"/>
+    <w:lsdException w:name="Plain Table 4" w:uiPriority="44"/>
+    <w:lsdException w:name="Plain Table 5" w:uiPriority="45"/>
+    <w:lsdException w:name="Grid Table Light" w:uiPriority="40"/>
+    <w:lsdException w:name="Grid Table 1 Light" w:uiPriority="46"/>
+    <w:lsdException w:name="Grid Table 2" w:uiPriority="47"/>
+    <w:lsdException w:name="Grid Table 3" w:uiPriority="48"/>
+    <w:lsdException w:name="Grid Table 4" w:uiPriority="49"/>
+    <w:lsdException w:name="Grid Table 5 Dark" w:uiPriority="50"/>
+    <w:lsdException w:name="Grid Table 6 Colorful" w:uiPriority="51"/>
+    <w:lsdException w:name="Grid Table 7 Colorful" w:uiPriority="52"/>
+    <w:lsdException w:name="Grid Table 1 Light Accent 1" w:uiPriority="46"/>
+    <w:lsdException w:name="Grid Table 2 Accent 1" w:uiPriority="47"/>
+    <w:lsdException w:name="Grid Table 3 Accent 1" w:uiPriority="48"/>
+    <w:lsdException w:name="Grid Table 4 Accent 1" w:uiPriority="49"/>
+    <w:lsdException w:name="Grid Table 5 Dark Accent 1" w:uiPriority="50"/>
+    <w:lsdException w:name="Grid Table 6 Colorful Accent 1" w:uiPriority="51"/>
+    <w:lsdException w:name="Grid Table 7 Colorful Accent 1" w:uiPriority="52"/>
+    <w:lsdException w:name="Grid Table 1 Light Accent 2" w:uiPriority="46"/>
+    <w:lsdException w:name="Grid Table 2 Accent 2" w:uiPriority="47"/>
+    <w:lsdException w:name="Grid Table 3 Accent 2" w:uiPriority="48"/>
+    <w:lsdException w:name="Grid Table 4 Accent 2" w:uiPriority="49"/>
+    <w:lsdException w:name="Grid Table 5 Dark Accent 2" w:uiPriority="50"/>
+    <w:lsdException w:name="Grid Table 6 Colorful Accent 2" w:uiPriority="51"/>
+    <w:lsdException w:name="Grid Table 7 Colorful Accent 2" w:uiPriority="52"/>
+    <w:lsdException w:name="Grid Table 1 Light Accent 3" w:uiPriority="46"/>
+    <w:lsdException w:name="Grid Table 2 Accent 3" w:uiPriority="47"/>
+    <w:lsdException w:name="Grid Table 3 Accent 3" w:uiPriority="48"/>
+    <w:lsdException w:name="Grid Table 4 Accent 3" w:uiPriority="49"/>
+    <w:lsdException w:name="Grid Table 5 Dark Accent 3" w:uiPriority="50"/>
+    <w:lsdException w:name="Grid Table 6 Colorful Accent 3" w:uiPriority="51"/>
+    <w:lsdException w:name="Grid Table 7 Colorful Accent 3" w:uiPriority="52"/>
+    <w:lsdException w:name="Grid Table 1 Light Accent 4" w:uiPriority="46"/>
+    <w:lsdException w:name="Grid Table 2 Accent 4" w:uiPriority="47"/>
+    <w:lsdException w:name="Grid Table 3 Accent 4" w:uiPriority="48"/>
+    <w:lsdException w:name="Grid Table 4 Accent 4" w:uiPriority="49"/>
+    <w:lsdException w:name="Grid Table 5 Dark Accent 4" w:uiPriority="50"/>
+    <w:lsdException w:name="Grid Table 6 Colorful Accent 4" w:uiPriority="51"/>
+    <w:lsdException w:name="Grid Table 7 Colorful Accent 4" w:uiPriority="52"/>
+    <w:lsdException w:name="Grid Table 1 Light Accent 5" w:uiPriority="46"/>
+    <w:lsdException w:name="Grid Table 2 Accent 5" w:uiPriority="47"/>
+    <w:lsdException w:name="Grid Table 3 Accent 5" w:uiPriority="48"/>
+    <w:lsdException w:name="Grid Table 4 Accent 5" w:uiPriority="49"/>
+    <w:lsdException w:name="Grid Table 5 Dark Accent 5" w:uiPriority="50"/>
+    <w:lsdException w:name="Grid Table 6 Colorful Accent 5" w:uiPriority="51"/>
+    <w:lsdException w:name="Grid Table 7 Colorful Accent 5" w:uiPriority="52"/>
+    <w:lsdException w:name="Grid Table 1 Light Accent 6" w:uiPriority="46"/>
+    <w:lsdException w:name="Grid Table 2 Accent 6" w:uiPriority="47"/>
+    <w:lsdException w:name="Grid Table 3 Accent 6" w:uiPriority="48"/>
+    <w:lsdException w:name="Grid Table 4 Accent 6" w:uiPriority="49"/>
+    <w:lsdException w:name="Grid Table 5 Dark Accent 6" w:uiPriority="50"/>
+    <w:lsdException w:name="Grid Table 6 Colorful Accent 6" w:uiPriority="51"/>
+    <w:lsdException w:name="Grid Table 7 Colorful Accent 6" w:uiPriority="52"/>
+    <w:lsdException w:name="List Table 1 Light" w:uiPriority="46"/>
+    <w:lsdException w:name="List Table 2" w:uiPriority="47"/>
+    <w:lsdException w:name="List Table 3" w:uiPriority="48"/>
+    <w:lsdException w:name="List Table 4" w:uiPriority="49"/>
+    <w:lsdException w:name="List Table 5 Dark" w:uiPriority="50"/>
+    <w:lsdException w:name="List Table 6 Colorful" w:uiPriority="51"/>
+    <w:lsdException w:name="List Table 7 Colorful" w:uiPriority="52"/>
+    <w:lsdException w:name="List Table 1 Light Accent 1" w:uiPriority="46"/>
+    <w:lsdException w:name="List Table 2 Accent 1" w:uiPriority="47"/>
+    <w:lsdException w:name="List Table 3 Accent 1" w:uiPriority="48"/>
+    <w:lsdException w:name="List Table 4 Accent 1" w:uiPriority="49"/>
+    <w:lsdException w:name="List Table 5 Dark Accent 1" w:uiPriority="50"/>
+    <w:lsdException w:name="List Table 6 Colorful Accent 1" w:uiPriority="51"/>
+    <w:lsdException w:name="List Table 7 Colorful Accent 1" w:uiPriority="52"/>
+    <w:lsdException w:name="List Table 1 Light Accent 2" w:uiPriority="46"/>
+    <w:lsdException w:name="List Table 2 Accent 2" w:uiPriority="47"/>
+    <w:lsdException w:name="List Table 3 Accent 2" w:uiPriority="48"/>
+    <w:lsdException w:name="List Table 4 Accent 2" w:uiPriority="49"/>
+    <w:lsdException w:name="List Table 5 Dark Accent 2" w:uiPriority="50"/>
+    <w:lsdException w:name="List Table 6 Colorful Accent 2" w:uiPriority="51"/>
+    <w:lsdException w:name="List Table 7 Colorful Accent 2" w:uiPriority="52"/>
+    <w:lsdException w:name="List Table 1 Light Accent 3" w:uiPriority="46"/>
+    <w:lsdException w:name="List Table 2 Accent 3" w:uiPriority="47"/>
+    <w:lsdException w:name="List Table 3 Accent 3" w:uiPriority="48"/>
+    <w:lsdException w:name="List Table 4 Accent 3" w:uiPriority="49"/>
+    <w:lsdException w:name="List Table 5 Dark Accent 3" w:uiPriority="50"/>
+    <w:lsdException w:name="List Table 6 Colorful Accent 3" w:uiPriority="51"/>
+    <w:lsdException w:name="List Table 7 Colorful Accent 3" w:uiPriority="52"/>
+    <w:lsdException w:name="List Table 1 Light Accent 4" w:uiPriority="46"/>
+    <w:lsdException w:name="List Table 2 Accent 4" w:uiPriority="47"/>
+    <w:lsdException w:name="List Table 3 Accent 4" w:uiPriority="48"/>
+    <w:lsdException w:name="List Table 4 Accent 4" w:uiPriority="49"/>
+    <w:lsdException w:name="List Table 5 Dark Accent 4" w:uiPriority="50"/>
+    <w:lsdException w:name="List Table 6 Colorful Accent 4" w:uiPriority="51"/>
+    <w:lsdException w:name="List Table 7 Colorful Accent 4" w:uiPriority="52"/>
+    <w:lsdException w:name="List Table 1 Light Accent 5" w:uiPriority="46"/>
+    <w:lsdException w:name="List Table 2 Accent 5" w:uiPriority="47"/>
+    <w:lsdException w:name="List Table 3 Accent 5" w:uiPriority="48"/>
+    <w:lsdException w:name="List Table 4 Accent 5" w:uiPriority="49"/>
+    <w:lsdException w:name="List Table 5 Dark Accent 5" w:uiPriority="50"/>
+    <w:lsdException w:name="List Table 6 Colorful Accent 5" w:uiPriority="51"/>
+    <w:lsdException w:name="List Table 7 Colorful Accent 5" w:uiPriority="52"/>
+    <w:lsdException w:name="List Table 1 Light Accent 6" w:uiPriority="46"/>
+    <w:lsdException w:name="List Table 2 Accent 6" w:uiPriority="47"/>
+    <w:lsdException w:name="List Table 3 Accent 6" w:uiPriority="48"/>
+    <w:lsdException w:name="List Table 4 Accent 6" w:uiPriority="49"/>
+    <w:lsdException w:name="List Table 5 Dark Accent 6" w:uiPriority="50"/>
+    <w:lsdException w:name="List Table 6 Colorful Accent 6" w:uiPriority="51"/>
+    <w:lsdException w:name="List Table 7 Colorful Accent 6" w:uiPriority="52"/>
   </w:latentStyles>
   <w:style w:type="paragraph" w:default="1" w:styleId="Normal">
     <w:name w:val="Normal"/>
@@ -3826,7 +3458,7 @@
 </file>
 
 <file path=customXml/itemProps1.xml><?xml version="1.0" encoding="utf-8"?>
-<ds:datastoreItem xmlns:ds="http://schemas.openxmlformats.org/officeDocument/2006/customXml" ds:itemID="{2AA42074-560F-4155-A050-3D8B0069185A}">
+<ds:datastoreItem xmlns:ds="http://schemas.openxmlformats.org/officeDocument/2006/customXml" ds:itemID="{4870B4B4-38E4-4D4A-872F-853FDE6D5234}">
   <ds:schemaRefs>
     <ds:schemaRef ds:uri="http://schemas.openxmlformats.org/officeDocument/2006/bibliography"/>
   </ds:schemaRefs>
